--- a/3D Pacman-Group3.docx
+++ b/3D Pacman-Group3.docx
@@ -22,7 +22,7 @@
           <w:i w:val="1"/>
           <w:rtl w:val="0"/>
         </w:rPr>
-        <w:t xml:space="preserve">3D Pacman - Pac³</w:t>
+        <w:t xml:space="preserve">Pacman³</w:t>
       </w:r>
       <w:r>
         <w:rPr>
@@ -144,6 +144,11 @@
           <w:rtl w:val="0"/>
         </w:rPr>
         <w:t xml:space="preserve">Daniel Storozhuk 74456278 </w:t>
+      </w:r>
+      <w:r>
+        <w:rPr>
+          <w:rtl w:val="0"/>
+        </w:rPr>
       </w:r>
     </w:p>
     <w:p>
@@ -166,96 +171,32 @@
     </w:p>
     <w:p>
       <w:pPr>
-        <w:shd w:fill="ffffff" w:val="clear"/>
-        <w:spacing w:after="160" w:lineRule="auto"/>
-        <w:rPr>
-          <w:rFonts w:ascii="Lato" w:cs="Lato" w:eastAsia="Lato" w:hAnsi="Lato"/>
-          <w:b w:val="1"/>
-          <w:color w:val="2d3b45"/>
-          <w:sz w:val="21"/>
-          <w:szCs w:val="21"/>
-        </w:rPr>
-      </w:pPr>
-      <w:commentRangeStart w:id="0"/>
-      <w:r>
-        <w:rPr>
-          <w:rFonts w:ascii="Lato" w:cs="Lato" w:eastAsia="Lato" w:hAnsi="Lato"/>
-          <w:color w:val="2d3b45"/>
-          <w:sz w:val="21"/>
-          <w:szCs w:val="21"/>
-          <w:rtl w:val="0"/>
-        </w:rPr>
-        <w:t xml:space="preserve">The GDD largely covers all key aspects relevant to the Game Jam, including the timeline, mechanics, and assets. However, there are some uncertainties regarding the transition to a 3D version of </w:t>
-      </w:r>
-      <w:r>
-        <w:rPr>
-          <w:rFonts w:ascii="Lato" w:cs="Lato" w:eastAsia="Lato" w:hAnsi="Lato"/>
-          <w:i w:val="1"/>
-          <w:color w:val="2d3b45"/>
-          <w:sz w:val="21"/>
-          <w:szCs w:val="21"/>
-          <w:rtl w:val="0"/>
-        </w:rPr>
-        <w:t xml:space="preserve">Pac-Man</w:t>
-      </w:r>
-      <w:r>
-        <w:rPr>
-          <w:rFonts w:ascii="Lato" w:cs="Lato" w:eastAsia="Lato" w:hAnsi="Lato"/>
-          <w:color w:val="2d3b45"/>
-          <w:sz w:val="21"/>
-          <w:szCs w:val="21"/>
-          <w:rtl w:val="0"/>
-        </w:rPr>
-        <w:t xml:space="preserve">. Does this mean the player can move along the X, Y, and Z axes, or is movement restricted to just X and Y, with the addition of 3D models?</w:t>
-      </w:r>
-      <w:commentRangeEnd w:id="0"/>
-      <w:r>
-        <w:commentReference w:id="0"/>
-      </w:r>
-      <w:r>
-        <w:rPr>
-          <w:rFonts w:ascii="Lato" w:cs="Lato" w:eastAsia="Lato" w:hAnsi="Lato"/>
-          <w:color w:val="2d3b45"/>
-          <w:sz w:val="21"/>
-          <w:szCs w:val="21"/>
-          <w:rtl w:val="0"/>
-        </w:rPr>
-        <w:t xml:space="preserve"> To avoid ambiguity, future iterations of the GDD should include illustrations or early sketches to better convey what is meant by a “3D version of the 2D original. </w:t>
-      </w:r>
-      <w:r>
-        <w:rPr>
-          <w:rFonts w:ascii="Lato" w:cs="Lato" w:eastAsia="Lato" w:hAnsi="Lato"/>
-          <w:b w:val="1"/>
-          <w:color w:val="2d3b45"/>
-          <w:sz w:val="21"/>
-          <w:szCs w:val="21"/>
-          <w:rtl w:val="0"/>
-        </w:rPr>
-        <w:t xml:space="preserve">Make sure to treat the GDD as a tool to convey to each team-mate that you’re on the same page, instead of purely treating it as a submission.</w:t>
-      </w:r>
-    </w:p>
-    <w:p>
-      <w:pPr>
-        <w:shd w:fill="ffffff" w:val="clear"/>
-        <w:spacing w:after="160" w:lineRule="auto"/>
-        <w:rPr>
-          <w:rFonts w:ascii="Lato" w:cs="Lato" w:eastAsia="Lato" w:hAnsi="Lato"/>
-          <w:b w:val="1"/>
-          <w:color w:val="2d3b45"/>
-          <w:sz w:val="21"/>
-          <w:szCs w:val="21"/>
-        </w:rPr>
-      </w:pPr>
-      <w:r>
-        <w:rPr>
-          <w:rFonts w:ascii="Lato" w:cs="Lato" w:eastAsia="Lato" w:hAnsi="Lato"/>
-          <w:b w:val="1"/>
-          <w:color w:val="2d3b45"/>
-          <w:sz w:val="21"/>
-          <w:szCs w:val="21"/>
-          <w:rtl w:val="0"/>
-        </w:rPr>
-        <w:t xml:space="preserve">Development Challenges to Consider:</w:t>
+        <w:spacing w:after="240" w:before="240" w:lineRule="auto"/>
+        <w:rPr>
+          <w:b w:val="1"/>
+        </w:rPr>
+      </w:pPr>
+      <w:r>
+        <w:rPr>
+          <w:b w:val="1"/>
+          <w:rtl w:val="0"/>
+        </w:rPr>
+        <w:t xml:space="preserve">Core Concept</w:t>
+      </w:r>
+    </w:p>
+    <w:p>
+      <w:pPr>
+        <w:spacing w:after="240" w:before="240" w:lineRule="auto"/>
+        <w:rPr>
+          <w:b w:val="1"/>
+        </w:rPr>
+      </w:pPr>
+      <w:r>
+        <w:rPr>
+          <w:b w:val="1"/>
+          <w:rtl w:val="0"/>
+        </w:rPr>
+        <w:t xml:space="preserve">Briefly describe the game.</w:t>
       </w:r>
     </w:p>
     <w:p>
@@ -264,118 +205,103 @@
           <w:ilvl w:val="0"/>
           <w:numId w:val="9"/>
         </w:numPr>
-        <w:shd w:fill="ffffff" w:val="clear"/>
-        <w:spacing w:after="100" w:lineRule="auto"/>
-        <w:ind w:left="1100" w:hanging="360"/>
-        <w:rPr>
-          <w:sz w:val="21"/>
-          <w:szCs w:val="21"/>
-        </w:rPr>
-      </w:pPr>
-      <w:commentRangeStart w:id="1"/>
-      <w:r>
-        <w:rPr>
-          <w:rFonts w:ascii="Lato" w:cs="Lato" w:eastAsia="Lato" w:hAnsi="Lato"/>
-          <w:b w:val="1"/>
-          <w:color w:val="2d3b45"/>
-          <w:sz w:val="21"/>
-          <w:szCs w:val="21"/>
-          <w:rtl w:val="0"/>
-        </w:rPr>
-        <w:t xml:space="preserve">Enemy Pathfinding:</w:t>
-      </w:r>
-      <w:r>
-        <w:rPr>
-          <w:rFonts w:ascii="Lato" w:cs="Lato" w:eastAsia="Lato" w:hAnsi="Lato"/>
-          <w:color w:val="2d3b45"/>
-          <w:sz w:val="21"/>
-          <w:szCs w:val="21"/>
-          <w:rtl w:val="0"/>
-        </w:rPr>
-        <w:t xml:space="preserve"> Implementing pathfinding for the ghosts in a 3D space can be complex. Given that the game is in 3D, using Unity’s built-in </w:t>
-      </w:r>
-      <w:r>
-        <w:rPr>
-          <w:rFonts w:ascii="Lato" w:cs="Lato" w:eastAsia="Lato" w:hAnsi="Lato"/>
-          <w:b w:val="1"/>
-          <w:color w:val="2d3b45"/>
-          <w:sz w:val="21"/>
-          <w:szCs w:val="21"/>
-          <w:rtl w:val="0"/>
-        </w:rPr>
-        <w:t xml:space="preserve">NavMesh</w:t>
-      </w:r>
-      <w:r>
-        <w:rPr>
-          <w:rFonts w:ascii="Lato" w:cs="Lato" w:eastAsia="Lato" w:hAnsi="Lato"/>
-          <w:color w:val="2d3b45"/>
-          <w:sz w:val="21"/>
-          <w:szCs w:val="21"/>
-          <w:rtl w:val="0"/>
-        </w:rPr>
-        <w:t xml:space="preserve"> system would be a practical approach (</w:t>
-      </w:r>
-      <w:hyperlink r:id="rId7">
-        <w:r>
-          <w:rPr>
-            <w:rFonts w:ascii="Lato" w:cs="Lato" w:eastAsia="Lato" w:hAnsi="Lato"/>
-            <w:color w:val="1155cc"/>
-            <w:sz w:val="21"/>
-            <w:szCs w:val="21"/>
-            <w:rtl w:val="0"/>
-          </w:rPr>
-          <w:t xml:space="preserve">Unity NavMesh Documentation</w:t>
-        </w:r>
-      </w:hyperlink>
-      <w:r>
-        <w:rPr>
-          <w:rFonts w:ascii="Lato" w:cs="Lato" w:eastAsia="Lato" w:hAnsi="Lato"/>
-          <w:color w:val="2d3b45"/>
-          <w:sz w:val="21"/>
-          <w:szCs w:val="21"/>
-          <w:rtl w:val="0"/>
-        </w:rPr>
-        <w:t xml:space="preserve">). Watching a few tutorials on NavMesh implementation will help in understanding its setup and behavior. Additionally, fine-tuning NavMesh parameters is crucial, as improper configurations may cause ghosts to behave unexpectedly, such as getting stuck in corners or failing to navigate efficiently.</w:t>
-      </w:r>
-      <w:commentRangeEnd w:id="1"/>
-      <w:r>
-        <w:commentReference w:id="1"/>
-      </w:r>
-      <w:r>
-        <w:rPr>
-          <w:rtl w:val="0"/>
-        </w:rPr>
-      </w:r>
-    </w:p>
-    <w:p>
-      <w:pPr>
-        <w:shd w:fill="ffffff" w:val="clear"/>
-        <w:spacing w:after="160" w:lineRule="auto"/>
-        <w:rPr>
-          <w:rFonts w:ascii="Lato" w:cs="Lato" w:eastAsia="Lato" w:hAnsi="Lato"/>
-          <w:color w:val="2d3b45"/>
-          <w:sz w:val="21"/>
-          <w:szCs w:val="21"/>
-        </w:rPr>
-      </w:pPr>
-      <w:r>
-        <w:rPr>
-          <w:rFonts w:ascii="Lato" w:cs="Lato" w:eastAsia="Lato" w:hAnsi="Lato"/>
-          <w:color w:val="2d3b45"/>
-          <w:sz w:val="21"/>
-          <w:szCs w:val="21"/>
-          <w:rtl w:val="0"/>
-        </w:rPr>
-        <w:t xml:space="preserve">Prioritise shipping a playable demo even if you miss certain features of the game. Remember to consult TAs or the Professor to keep the project within scope. Throughout the development process get as many people to play test your game in order for the final submission to be a fun game. It could also be interesting to document the results of the play testing in the final GDD submission at the end of the Jam</w:t>
-      </w:r>
-    </w:p>
-    <w:p>
-      <w:pPr>
-        <w:spacing w:after="240" w:before="240" w:lineRule="auto"/>
-        <w:rPr>
-          <w:b w:val="1"/>
-        </w:rPr>
-      </w:pPr>
+        <w:spacing w:after="0" w:afterAutospacing="0" w:lineRule="auto"/>
+        <w:ind w:left="720" w:hanging="360"/>
+      </w:pPr>
+      <w:r>
+        <w:rPr>
+          <w:rtl w:val="0"/>
+        </w:rPr>
+        <w:t xml:space="preserve">We are taking inspiration from the game Pacman. We plan to create a system with a main character and ghosts released from a box throughout each level. </w:t>
+      </w:r>
+      <w:r>
+        <w:rPr>
+          <w:rtl w:val="0"/>
+        </w:rPr>
+      </w:r>
+    </w:p>
+    <w:p>
+      <w:pPr>
+        <w:numPr>
+          <w:ilvl w:val="0"/>
+          <w:numId w:val="9"/>
+        </w:numPr>
+        <w:spacing w:after="0" w:afterAutospacing="0" w:lineRule="auto"/>
+        <w:ind w:left="720" w:hanging="360"/>
+      </w:pPr>
+      <w:r>
+        <w:rPr>
+          <w:rtl w:val="0"/>
+        </w:rPr>
+        <w:t xml:space="preserve">Our re-imagined game follows Pacman from above with a dynamic camera along the Z-axis. There will be 3D features such as launch pads (another twist function), which can transport the Pacman from A to B, increasing efficiency and adding a potential escape path from ghosts. </w:t>
+      </w:r>
+    </w:p>
+    <w:p>
+      <w:pPr>
+        <w:numPr>
+          <w:ilvl w:val="0"/>
+          <w:numId w:val="9"/>
+        </w:numPr>
+        <w:spacing w:after="0" w:afterAutospacing="0" w:lineRule="auto"/>
+        <w:ind w:left="720" w:hanging="360"/>
+      </w:pPr>
+      <w:r>
+        <w:rPr>
+          <w:rtl w:val="0"/>
+        </w:rPr>
+        <w:t xml:space="preserve">We have changed the experience of the game by making it a level-based objective game. We are changing the fruit power-ups to add speed to Pacman (provide sprint power-ups). Pacman has three lives, and if lives are lost in level 2 or 3, the player must start back at the beginning of level 1. </w:t>
+      </w:r>
+    </w:p>
+    <w:p>
+      <w:pPr>
+        <w:numPr>
+          <w:ilvl w:val="0"/>
+          <w:numId w:val="9"/>
+        </w:numPr>
+        <w:spacing w:after="0" w:afterAutospacing="0" w:lineRule="auto"/>
+        <w:ind w:left="720" w:hanging="360"/>
+      </w:pPr>
+      <w:r>
+        <w:rPr>
+          <w:rtl w:val="0"/>
+        </w:rPr>
+        <w:t xml:space="preserve">Our game offers Pacman the traditional power-pellet powerups indicated by a Pacman flash animation portraying a sense of immunity and speed.</w:t>
+      </w:r>
+    </w:p>
+    <w:p>
+      <w:pPr>
+        <w:numPr>
+          <w:ilvl w:val="0"/>
+          <w:numId w:val="9"/>
+        </w:numPr>
+        <w:spacing w:after="0" w:afterAutospacing="0" w:lineRule="auto"/>
+        <w:ind w:left="720" w:hanging="360"/>
+      </w:pPr>
+      <w:r>
+        <w:rPr>
+          <w:rtl w:val="0"/>
+        </w:rPr>
+        <w:t xml:space="preserve">On collision with ghosts, Pacman will be transported back to the homing position, and “Pacman flash” will be shown on landing to show an update on the immunity state. </w:t>
+      </w:r>
+    </w:p>
+    <w:p>
+      <w:pPr>
+        <w:numPr>
+          <w:ilvl w:val="0"/>
+          <w:numId w:val="9"/>
+        </w:numPr>
+        <w:spacing w:after="240" w:lineRule="auto"/>
+        <w:ind w:left="720" w:hanging="360"/>
+        <w:rPr>
+          <w:u w:val="none"/>
+        </w:rPr>
+      </w:pPr>
+      <w:r>
+        <w:rPr>
+          <w:rtl w:val="0"/>
+        </w:rPr>
+        <w:t xml:space="preserve">Ghosts will fundamentally behave the same, with ghost attack or ghost block tendencies. In collision with Pacman (when Pacman is on power pellet powerup), ghosts will enter a frightened state and return to their home position. </w:t>
+      </w:r>
       <w:r>
         <w:rPr>
           <w:rtl w:val="0"/>
@@ -412,7 +338,7 @@
           <w:b w:val="1"/>
           <w:rtl w:val="0"/>
         </w:rPr>
-        <w:t xml:space="preserve">Core Concept</w:t>
+        <w:t xml:space="preserve">Core Gameplay</w:t>
       </w:r>
     </w:p>
     <w:p>
@@ -427,51 +353,66 @@
           <w:b w:val="1"/>
           <w:rtl w:val="0"/>
         </w:rPr>
-        <w:t xml:space="preserve">Briefly describe the game.</w:t>
-      </w:r>
-    </w:p>
-    <w:p>
-      <w:pPr>
-        <w:numPr>
-          <w:ilvl w:val="0"/>
-          <w:numId w:val="11"/>
-        </w:numPr>
-        <w:spacing w:after="0" w:afterAutospacing="0" w:lineRule="auto"/>
-        <w:ind w:left="720" w:hanging="360"/>
-      </w:pPr>
-      <w:r>
-        <w:rPr>
-          <w:rtl w:val="0"/>
-        </w:rPr>
-        <w:t xml:space="preserve">We are taking inspiration from the game Pacman. We plan to create a system with a main character and ghosts released from a box throughout each level. </w:t>
-      </w:r>
-      <w:r>
-        <w:rPr>
-          <w:rtl w:val="0"/>
-        </w:rPr>
-      </w:r>
-    </w:p>
-    <w:p>
-      <w:pPr>
-        <w:numPr>
-          <w:ilvl w:val="0"/>
-          <w:numId w:val="11"/>
-        </w:numPr>
-        <w:spacing w:after="0" w:afterAutospacing="0" w:lineRule="auto"/>
-        <w:ind w:left="720" w:hanging="360"/>
-      </w:pPr>
-      <w:r>
-        <w:rPr>
-          <w:rtl w:val="0"/>
-        </w:rPr>
-        <w:t xml:space="preserve">Our main twist will be a 3D version of the 2D original. We plan to change the experience of the game by making it a level-based objective game. We are changing the fruit power-ups to add speed to Pacman. While this is a 3D game, </w:t>
-      </w:r>
-    </w:p>
-    <w:p>
-      <w:pPr>
-        <w:numPr>
-          <w:ilvl w:val="0"/>
-          <w:numId w:val="11"/>
+        <w:t xml:space="preserve">Game Loop:</w:t>
+      </w:r>
+    </w:p>
+    <w:p>
+      <w:pPr>
+        <w:spacing w:after="240" w:before="240" w:lineRule="auto"/>
+        <w:rPr>
+          <w:b w:val="1"/>
+          <w:i w:val="1"/>
+        </w:rPr>
+      </w:pPr>
+      <w:r>
+        <w:rPr>
+          <w:b w:val="1"/>
+          <w:i w:val="1"/>
+          <w:rtl w:val="0"/>
+        </w:rPr>
+        <w:t xml:space="preserve">Describe the basic actions the player takes and how they interact with the game.</w:t>
+      </w:r>
+    </w:p>
+    <w:p>
+      <w:pPr>
+        <w:numPr>
+          <w:ilvl w:val="0"/>
+          <w:numId w:val="13"/>
+        </w:numPr>
+        <w:spacing w:after="0" w:afterAutospacing="0" w:lineRule="auto"/>
+        <w:ind w:left="720" w:hanging="360"/>
+      </w:pPr>
+      <w:r>
+        <w:rPr>
+          <w:rtl w:val="0"/>
+        </w:rPr>
+        <w:t xml:space="preserve">The player-emulated Pacman is running through a map to collect green pellets (labelled fruit - formerly Pac-dots) and powerups while avoiding ghosts. </w:t>
+      </w:r>
+    </w:p>
+    <w:p>
+      <w:pPr>
+        <w:numPr>
+          <w:ilvl w:val="0"/>
+          <w:numId w:val="13"/>
+        </w:numPr>
+        <w:spacing w:after="0" w:afterAutospacing="0" w:lineRule="auto"/>
+        <w:ind w:left="720" w:hanging="360"/>
+        <w:rPr>
+          <w:u w:val="none"/>
+        </w:rPr>
+      </w:pPr>
+      <w:r>
+        <w:rPr>
+          <w:rtl w:val="0"/>
+        </w:rPr>
+        <w:t xml:space="preserve">Players interact with the main menu welcome screen first, when they are ready, they click Start Game; upon entering the first level, they are met with a tutorial screen; after familiarizing themselves with the task, they can click “Start.” Here, they will be counted down from three to the next level. At any time, the player can choose to pause or resume the game or exit the game by going back to the main menu.  </w:t>
+      </w:r>
+    </w:p>
+    <w:p>
+      <w:pPr>
+        <w:numPr>
+          <w:ilvl w:val="0"/>
+          <w:numId w:val="13"/>
         </w:numPr>
         <w:spacing w:after="240" w:lineRule="auto"/>
         <w:ind w:left="720" w:hanging="360"/>
@@ -483,13 +424,7 @@
         <w:rPr>
           <w:rtl w:val="0"/>
         </w:rPr>
-        <w:t xml:space="preserve">Differing ghost mechanics:</w:t>
-      </w:r>
-      <w:r>
-        <w:rPr>
-          <w:rtl w:val="0"/>
-        </w:rPr>
-        <w:t xml:space="preserve"> Each ghost fundamentally behaves the same. However, the speed at which they move and the score awarded for eating each ghost will vary.</w:t>
+        <w:t xml:space="preserve">The game will rely on sound effects such as a consume pellet sound as Pacman collects items. Along with visual feedback of the pellets disappearing. The visual feedback will also occur when ghosts are attacked, as they will enter a frightened state and retreat toward their home base. </w:t>
       </w:r>
       <w:r>
         <w:rPr>
@@ -527,79 +462,74 @@
           <w:b w:val="1"/>
           <w:rtl w:val="0"/>
         </w:rPr>
-        <w:t xml:space="preserve">Core Gameplay</w:t>
+        <w:t xml:space="preserve">Player Controls</w:t>
       </w:r>
     </w:p>
     <w:p>
       <w:pPr>
         <w:spacing w:after="240" w:before="240" w:lineRule="auto"/>
-        <w:rPr>
-          <w:b w:val="1"/>
-        </w:rPr>
-      </w:pPr>
-      <w:r>
-        <w:rPr>
-          <w:b w:val="1"/>
-          <w:rtl w:val="0"/>
-        </w:rPr>
-        <w:t xml:space="preserve">Game Loop:</w:t>
-      </w:r>
-    </w:p>
-    <w:p>
-      <w:pPr>
-        <w:spacing w:after="240" w:before="240" w:lineRule="auto"/>
+        <w:rPr/>
+      </w:pPr>
+      <w:r>
         <w:rPr>
           <w:b w:val="1"/>
           <w:i w:val="1"/>
-        </w:rPr>
-      </w:pPr>
-      <w:r>
-        <w:rPr>
-          <w:b w:val="1"/>
-          <w:i w:val="1"/>
-          <w:rtl w:val="0"/>
-        </w:rPr>
-        <w:t xml:space="preserve">Describe the basic actions the player takes and how they interact with the game.</w:t>
-      </w:r>
-    </w:p>
-    <w:p>
-      <w:pPr>
-        <w:numPr>
-          <w:ilvl w:val="0"/>
-          <w:numId w:val="15"/>
-        </w:numPr>
-        <w:spacing w:after="0" w:afterAutospacing="0" w:lineRule="auto"/>
-        <w:ind w:left="720" w:hanging="360"/>
-      </w:pPr>
-      <w:r>
-        <w:rPr>
-          <w:rtl w:val="0"/>
-        </w:rPr>
-        <w:t xml:space="preserve">The player emulated Pacman is running through a map to collect fruit(formerly Pac-dots) and powerups while avoiding ghosts. </w:t>
-      </w:r>
-    </w:p>
-    <w:p>
-      <w:pPr>
-        <w:numPr>
-          <w:ilvl w:val="0"/>
-          <w:numId w:val="15"/>
+          <w:rtl w:val="0"/>
+        </w:rPr>
+        <w:t xml:space="preserve">List the controls clearly and simply.</w:t>
+      </w:r>
+      <w:r>
+        <w:rPr>
+          <w:rtl w:val="0"/>
+        </w:rPr>
+      </w:r>
+    </w:p>
+    <w:p>
+      <w:pPr>
+        <w:numPr>
+          <w:ilvl w:val="0"/>
+          <w:numId w:val="7"/>
+        </w:numPr>
+        <w:spacing w:after="0" w:afterAutospacing="0" w:lineRule="auto"/>
+        <w:ind w:left="720" w:hanging="360"/>
+      </w:pPr>
+      <w:r>
+        <w:rPr>
+          <w:rtl w:val="0"/>
+        </w:rPr>
+        <w:t xml:space="preserve">Keyboard (or Controller) Inputs:</w:t>
+      </w:r>
+    </w:p>
+    <w:p>
+      <w:pPr>
+        <w:numPr>
+          <w:ilvl w:val="1"/>
+          <w:numId w:val="7"/>
+        </w:numPr>
+        <w:spacing w:after="0" w:afterAutospacing="0" w:lineRule="auto"/>
+        <w:ind w:left="1440" w:hanging="360"/>
+      </w:pPr>
+      <w:r>
+        <w:rPr>
+          <w:rtl w:val="0"/>
+        </w:rPr>
+        <w:t xml:space="preserve">Move: WASD, </w:t>
+      </w:r>
+    </w:p>
+    <w:p>
+      <w:pPr>
+        <w:numPr>
+          <w:ilvl w:val="1"/>
+          <w:numId w:val="7"/>
         </w:numPr>
         <w:spacing w:after="240" w:lineRule="auto"/>
-        <w:ind w:left="720" w:hanging="360"/>
-        <w:rPr>
-          <w:u w:val="none"/>
-        </w:rPr>
-      </w:pPr>
-      <w:r>
-        <w:rPr>
-          <w:rtl w:val="0"/>
-        </w:rPr>
-        <w:t xml:space="preserve">The game will rely on sound effects such as a coin jingle when Pacman collects an item. Along with visual feedback of the coins disappear. Visual feedback will also occur when ghosts are eaten, as they will disappear and reappear in their starting spot. </w:t>
-      </w:r>
-      <w:r>
-        <w:rPr>
-          <w:rtl w:val="0"/>
-        </w:rPr>
+        <w:ind w:left="1440" w:hanging="360"/>
+      </w:pPr>
+      <w:r>
+        <w:rPr>
+          <w:rtl w:val="0"/>
+        </w:rPr>
+        <w:t xml:space="preserve">Special Ability: eat fruit and have an immediate sprint powerup; eat pink power pellets and become invincible to ghosts; use launch pads to leap to other areas on the map. </w:t>
       </w:r>
     </w:p>
     <w:p>
@@ -632,7 +562,7 @@
           <w:b w:val="1"/>
           <w:rtl w:val="0"/>
         </w:rPr>
-        <w:t xml:space="preserve">Player Controls</w:t>
+        <w:t xml:space="preserve">Level &amp; Progression</w:t>
       </w:r>
     </w:p>
     <w:p>
@@ -642,69 +572,154 @@
       </w:pPr>
       <w:r>
         <w:rPr>
-          <w:b w:val="1"/>
-          <w:i w:val="1"/>
-          <w:rtl w:val="0"/>
-        </w:rPr>
-        <w:t xml:space="preserve">List the controls clearly and simply.</w:t>
-      </w:r>
-      <w:r>
-        <w:rPr>
-          <w:rtl w:val="0"/>
-        </w:rPr>
-      </w:r>
-    </w:p>
-    <w:p>
-      <w:pPr>
-        <w:numPr>
-          <w:ilvl w:val="0"/>
-          <w:numId w:val="7"/>
-        </w:numPr>
-        <w:spacing w:after="0" w:afterAutospacing="0" w:lineRule="auto"/>
-        <w:ind w:left="720" w:hanging="360"/>
-      </w:pPr>
-      <w:r>
-        <w:rPr>
-          <w:rtl w:val="0"/>
-        </w:rPr>
-        <w:t xml:space="preserve">Keyboard (or Controller) Inputs:</w:t>
+          <w:rtl w:val="0"/>
+        </w:rPr>
+        <w:t xml:space="preserve">Game Structure: </w:t>
+      </w:r>
+    </w:p>
+    <w:p>
+      <w:pPr>
+        <w:numPr>
+          <w:ilvl w:val="0"/>
+          <w:numId w:val="1"/>
+        </w:numPr>
+        <w:spacing w:after="0" w:afterAutospacing="0" w:lineRule="auto"/>
+        <w:ind w:left="720" w:hanging="360"/>
+      </w:pPr>
+      <w:r>
+        <w:rPr>
+          <w:rtl w:val="0"/>
+        </w:rPr>
+        <w:t xml:space="preserve">The game has three levels, which will be hand-designed into different scenes, creating a seamless user experience.</w:t>
+      </w:r>
+    </w:p>
+    <w:p>
+      <w:pPr>
+        <w:numPr>
+          <w:ilvl w:val="0"/>
+          <w:numId w:val="1"/>
+        </w:numPr>
+        <w:spacing w:after="240" w:lineRule="auto"/>
+        <w:ind w:left="720" w:hanging="360"/>
+      </w:pPr>
+      <w:r>
+        <w:rPr>
+          <w:rtl w:val="0"/>
+        </w:rPr>
+        <w:t xml:space="preserve">To complete the game, the player must successfully finish all three levels by collecting all the pellets and avoiding the ghosts. </w:t>
+      </w:r>
+    </w:p>
+    <w:p>
+      <w:pPr>
+        <w:spacing w:after="240" w:before="240" w:lineRule="auto"/>
+        <w:rPr/>
+      </w:pPr>
+      <w:r>
+        <w:rPr>
+          <w:rtl w:val="0"/>
+        </w:rPr>
+        <w:t xml:space="preserve">Progression System: </w:t>
+      </w:r>
+    </w:p>
+    <w:p>
+      <w:pPr>
+        <w:numPr>
+          <w:ilvl w:val="0"/>
+          <w:numId w:val="8"/>
+        </w:numPr>
+        <w:spacing w:after="0" w:afterAutospacing="0" w:lineRule="auto"/>
+        <w:ind w:left="720" w:hanging="360"/>
+        <w:rPr>
+          <w:u w:val="none"/>
+        </w:rPr>
+      </w:pPr>
+      <w:r>
+        <w:rPr>
+          <w:rtl w:val="0"/>
+        </w:rPr>
+        <w:t xml:space="preserve">The difficulty will increase as the ghosts speed up. The map changes, making it more challenging to collect the pellets. Occasional power-ups will be offered when the player runs through pink power pellets; upon doing so, Pacman is invincible to ghosts and has a sprint power-up. If Pac-man runs through the green fruit powerups, he becomes faster for a limited amount of time. The launch pads in level 1 are placed strategically to benefit players; they are less helpful in later levels (you don’t travel as far, or you don’t land near a power-up).</w:t>
       </w:r>
     </w:p>
     <w:p>
       <w:pPr>
         <w:numPr>
           <w:ilvl w:val="1"/>
-          <w:numId w:val="7"/>
+          <w:numId w:val="8"/>
         </w:numPr>
         <w:spacing w:after="0" w:afterAutospacing="0" w:lineRule="auto"/>
         <w:ind w:left="1440" w:hanging="360"/>
-      </w:pPr>
-      <w:r>
-        <w:rPr>
-          <w:rtl w:val="0"/>
-        </w:rPr>
-        <w:t xml:space="preserve">Move: WASD, </w:t>
+        <w:rPr>
+          <w:u w:val="none"/>
+        </w:rPr>
+      </w:pPr>
+      <w:r>
+        <w:rPr>
+          <w:rtl w:val="0"/>
+        </w:rPr>
+        <w:t xml:space="preserve">In level 1, there are five sprint powerups and two power pellets (invincible)</w:t>
       </w:r>
     </w:p>
     <w:p>
       <w:pPr>
         <w:numPr>
           <w:ilvl w:val="1"/>
-          <w:numId w:val="7"/>
+          <w:numId w:val="8"/>
+        </w:numPr>
+        <w:spacing w:after="0" w:afterAutospacing="0" w:lineRule="auto"/>
+        <w:ind w:left="1440" w:hanging="360"/>
+        <w:rPr>
+          <w:u w:val="none"/>
+        </w:rPr>
+      </w:pPr>
+      <w:r>
+        <w:rPr>
+          <w:rtl w:val="0"/>
+        </w:rPr>
+        <w:t xml:space="preserve">In level 2, there are three sprint powerups and one power pellet</w:t>
+      </w:r>
+    </w:p>
+    <w:p>
+      <w:pPr>
+        <w:numPr>
+          <w:ilvl w:val="1"/>
+          <w:numId w:val="8"/>
+        </w:numPr>
+        <w:spacing w:after="0" w:afterAutospacing="0" w:lineRule="auto"/>
+        <w:ind w:left="1440" w:hanging="360"/>
+        <w:rPr>
+          <w:u w:val="none"/>
+        </w:rPr>
+      </w:pPr>
+      <w:r>
+        <w:rPr>
+          <w:rtl w:val="0"/>
+        </w:rPr>
+        <w:t xml:space="preserve">In level 3, there are three sprint powerups and one power pellet</w:t>
+      </w:r>
+    </w:p>
+    <w:p>
+      <w:pPr>
+        <w:numPr>
+          <w:ilvl w:val="1"/>
+          <w:numId w:val="8"/>
         </w:numPr>
         <w:spacing w:after="240" w:lineRule="auto"/>
         <w:ind w:left="1440" w:hanging="360"/>
-      </w:pPr>
-      <w:r>
-        <w:rPr>
-          <w:rtl w:val="0"/>
-        </w:rPr>
-        <w:t xml:space="preserve">Special Ability: Sprint using the left shift key, only accessible during fruit power-up.</w:t>
-      </w:r>
-    </w:p>
-    <w:p>
-      <w:pPr>
-        <w:jc w:val="center"/>
+        <w:rPr>
+          <w:u w:val="none"/>
+        </w:rPr>
+      </w:pPr>
+      <w:r>
+        <w:rPr>
+          <w:rtl w:val="0"/>
+        </w:rPr>
+        <w:t xml:space="preserve">The map gets progressively trickier to navigate as the player levels up. </w:t>
+      </w:r>
+    </w:p>
+    <w:p>
+      <w:pPr>
+        <w:spacing w:after="240" w:lineRule="auto"/>
+        <w:ind w:left="720" w:firstLine="0"/>
         <w:rPr>
           <w:b w:val="1"/>
         </w:rPr>
@@ -732,7 +747,7 @@
           <w:b w:val="1"/>
           <w:rtl w:val="0"/>
         </w:rPr>
-        <w:t xml:space="preserve">Level &amp; Progression</w:t>
+        <w:t xml:space="preserve">Scoring &amp; Win/Loss Conditions</w:t>
       </w:r>
     </w:p>
     <w:p>
@@ -744,30 +759,14 @@
         <w:rPr>
           <w:rtl w:val="0"/>
         </w:rPr>
-        <w:t xml:space="preserve">Game Structure: </w:t>
-      </w:r>
-    </w:p>
-    <w:p>
-      <w:pPr>
-        <w:numPr>
-          <w:ilvl w:val="0"/>
-          <w:numId w:val="1"/>
-        </w:numPr>
-        <w:spacing w:after="0" w:afterAutospacing="0" w:lineRule="auto"/>
-        <w:ind w:left="720" w:hanging="360"/>
-      </w:pPr>
-      <w:r>
-        <w:rPr>
-          <w:rtl w:val="0"/>
-        </w:rPr>
-        <w:t xml:space="preserve">The game has three levels, which will be hand-designed into different scenes, creating a seamless user experience.</w:t>
-      </w:r>
-    </w:p>
-    <w:p>
-      <w:pPr>
-        <w:numPr>
-          <w:ilvl w:val="0"/>
-          <w:numId w:val="1"/>
+        <w:t xml:space="preserve">Winning:</w:t>
+      </w:r>
+    </w:p>
+    <w:p>
+      <w:pPr>
+        <w:numPr>
+          <w:ilvl w:val="0"/>
+          <w:numId w:val="3"/>
         </w:numPr>
         <w:spacing w:after="240" w:lineRule="auto"/>
         <w:ind w:left="720" w:hanging="360"/>
@@ -776,7 +775,19 @@
         <w:rPr>
           <w:rtl w:val="0"/>
         </w:rPr>
-        <w:t xml:space="preserve">To complete the game, the player must successfully finish all three levels by collecting all the coins while avoiding the ghosts. </w:t>
+        <w:t xml:space="preserve">In each level, eat all of the pac-dots</w:t>
+      </w:r>
+      <w:r>
+        <w:rPr>
+          <w:rtl w:val="0"/>
+        </w:rPr>
+        <w:t xml:space="preserve"> </w:t>
+      </w:r>
+      <w:r>
+        <w:rPr>
+          <w:rtl w:val="0"/>
+        </w:rPr>
+        <w:t xml:space="preserve">until you beat the last level.</w:t>
       </w:r>
     </w:p>
     <w:p>
@@ -788,51 +799,61 @@
         <w:rPr>
           <w:rtl w:val="0"/>
         </w:rPr>
-        <w:t xml:space="preserve">Progression System: </w:t>
-      </w:r>
-    </w:p>
-    <w:p>
-      <w:pPr>
-        <w:numPr>
-          <w:ilvl w:val="0"/>
-          <w:numId w:val="8"/>
-        </w:numPr>
-        <w:spacing w:after="0" w:afterAutospacing="0" w:lineRule="auto"/>
-        <w:ind w:left="720" w:hanging="360"/>
-        <w:rPr>
-          <w:u w:val="none"/>
-        </w:rPr>
-      </w:pPr>
-      <w:r>
-        <w:rPr>
-          <w:rtl w:val="0"/>
-        </w:rPr>
-        <w:t xml:space="preserve">The difficulty will increase as the ghosts speed up. The map changes, making it more difficult to collect the coins, and the power-ups last a shorter amount of time.</w:t>
-      </w:r>
-    </w:p>
-    <w:p>
-      <w:pPr>
-        <w:numPr>
-          <w:ilvl w:val="0"/>
-          <w:numId w:val="8"/>
+        <w:t xml:space="preserve">Losing:</w:t>
+      </w:r>
+    </w:p>
+    <w:p>
+      <w:pPr>
+        <w:numPr>
+          <w:ilvl w:val="0"/>
+          <w:numId w:val="4"/>
         </w:numPr>
         <w:spacing w:after="240" w:lineRule="auto"/>
         <w:ind w:left="720" w:hanging="360"/>
-        <w:rPr>
-          <w:u w:val="none"/>
-        </w:rPr>
-      </w:pPr>
-      <w:r>
-        <w:rPr>
-          <w:rtl w:val="0"/>
-        </w:rPr>
-        <w:t xml:space="preserve">Occasional power-ups will be offered when the player runs through super fruits, upon doing so, Pacman will have the ability to eat ghosts. If Pac-man runs through the fruit powerups, he becomes faster for a limited amount of time.</w:t>
-      </w:r>
-    </w:p>
-    <w:p>
-      <w:pPr>
+      </w:pPr>
+      <w:r>
+        <w:rPr>
+          <w:rtl w:val="0"/>
+        </w:rPr>
+        <w:t xml:space="preserve">Pacman has 3 lives per level. Lives are lost when Pacman gets caught (touches) a ghost while not powered up by a ghost-eating ability. After losing three lives in the first level, level one will restart. For lives lost in level 2 or 3, the player must start back at level 1 again. </w:t>
+      </w:r>
+    </w:p>
+    <w:p>
+      <w:pPr>
+        <w:spacing w:after="240" w:before="240" w:lineRule="auto"/>
+        <w:rPr/>
+      </w:pPr>
+      <w:r>
+        <w:rPr>
+          <w:rtl w:val="0"/>
+        </w:rPr>
+        <w:t xml:space="preserve">Score System:</w:t>
+      </w:r>
+    </w:p>
+    <w:p>
+      <w:pPr>
+        <w:numPr>
+          <w:ilvl w:val="0"/>
+          <w:numId w:val="11"/>
+        </w:numPr>
         <w:spacing w:after="240" w:lineRule="auto"/>
-        <w:ind w:left="720" w:firstLine="0"/>
+        <w:ind w:left="720" w:hanging="360"/>
+      </w:pPr>
+      <w:r>
+        <w:rPr>
+          <w:rtl w:val="0"/>
+        </w:rPr>
+        <w:t xml:space="preserve">Pellets are worth points; players must collect all pellets (all points for that level) to continue; there are three levels. Completing the third level means the player has completed the game, and a success message is given. </w:t>
+      </w:r>
+      <w:r>
+        <w:rPr>
+          <w:rtl w:val="0"/>
+        </w:rPr>
+      </w:r>
+    </w:p>
+    <w:p>
+      <w:pPr>
+        <w:jc w:val="center"/>
         <w:rPr>
           <w:b w:val="1"/>
         </w:rPr>
@@ -851,16 +872,291 @@
     <w:p>
       <w:pPr>
         <w:spacing w:after="240" w:before="240" w:lineRule="auto"/>
-        <w:rPr>
-          <w:b w:val="1"/>
-        </w:rPr>
-      </w:pPr>
-      <w:r>
-        <w:rPr>
-          <w:b w:val="1"/>
-          <w:rtl w:val="0"/>
-        </w:rPr>
-        <w:t xml:space="preserve">Scoring &amp; Win/Loss Conditions</w:t>
+        <w:rPr/>
+      </w:pPr>
+      <w:r>
+        <w:rPr>
+          <w:b w:val="1"/>
+          <w:rtl w:val="0"/>
+        </w:rPr>
+        <w:t xml:space="preserve">Timeline &amp; Milestones</w:t>
+      </w:r>
+      <w:r>
+        <w:rPr>
+          <w:rtl w:val="0"/>
+        </w:rPr>
+      </w:r>
+    </w:p>
+    <w:p>
+      <w:pPr>
+        <w:spacing w:after="240" w:before="240" w:lineRule="auto"/>
+        <w:rPr>
+          <w:b w:val="1"/>
+        </w:rPr>
+      </w:pPr>
+      <w:r>
+        <w:rPr>
+          <w:b w:val="1"/>
+          <w:rtl w:val="0"/>
+        </w:rPr>
+        <w:t xml:space="preserve">Week 1: Core Mechanics &amp; Gameplay Elements</w:t>
+      </w:r>
+    </w:p>
+    <w:p>
+      <w:pPr>
+        <w:numPr>
+          <w:ilvl w:val="0"/>
+          <w:numId w:val="5"/>
+        </w:numPr>
+        <w:spacing w:after="0" w:afterAutospacing="0" w:before="240" w:lineRule="auto"/>
+        <w:ind w:left="720" w:hanging="360"/>
+        <w:rPr>
+          <w:b w:val="1"/>
+          <w:u w:val="none"/>
+        </w:rPr>
+      </w:pPr>
+      <w:r>
+        <w:rPr>
+          <w:b w:val="1"/>
+          <w:rtl w:val="0"/>
+        </w:rPr>
+        <w:t xml:space="preserve">Setup input buffering</w:t>
+      </w:r>
+      <w:r>
+        <w:rPr>
+          <w:rtl w:val="0"/>
+        </w:rPr>
+      </w:r>
+    </w:p>
+    <w:p>
+      <w:pPr>
+        <w:numPr>
+          <w:ilvl w:val="0"/>
+          <w:numId w:val="14"/>
+        </w:numPr>
+        <w:spacing w:after="0" w:afterAutospacing="0" w:lineRule="auto"/>
+        <w:ind w:left="720" w:hanging="360"/>
+        <w:rPr/>
+      </w:pPr>
+      <w:r>
+        <w:rPr>
+          <w:rtl w:val="0"/>
+        </w:rPr>
+        <w:t xml:space="preserve">Set up a basic Unity project &lt;Julia&gt;</w:t>
+      </w:r>
+    </w:p>
+    <w:p>
+      <w:pPr>
+        <w:numPr>
+          <w:ilvl w:val="0"/>
+          <w:numId w:val="14"/>
+        </w:numPr>
+        <w:spacing w:after="0" w:afterAutospacing="0" w:lineRule="auto"/>
+        <w:ind w:left="720" w:hanging="360"/>
+        <w:rPr/>
+      </w:pPr>
+      <w:r>
+        <w:rPr>
+          <w:rtl w:val="0"/>
+        </w:rPr>
+        <w:t xml:space="preserve">Implement player input and core mechanics (movement, abilities) &lt;Stefan&gt;</w:t>
+      </w:r>
+    </w:p>
+    <w:p>
+      <w:pPr>
+        <w:numPr>
+          <w:ilvl w:val="0"/>
+          <w:numId w:val="14"/>
+        </w:numPr>
+        <w:spacing w:after="0" w:afterAutospacing="0" w:lineRule="auto"/>
+        <w:ind w:left="720" w:hanging="360"/>
+        <w:rPr/>
+      </w:pPr>
+      <w:r>
+        <w:rPr>
+          <w:rtl w:val="0"/>
+        </w:rPr>
+        <w:t xml:space="preserve">Pacman dies(loses a life) when touched by a ghost</w:t>
+      </w:r>
+    </w:p>
+    <w:p>
+      <w:pPr>
+        <w:numPr>
+          <w:ilvl w:val="1"/>
+          <w:numId w:val="14"/>
+        </w:numPr>
+        <w:spacing w:after="0" w:afterAutospacing="0" w:lineRule="auto"/>
+        <w:ind w:left="1440" w:hanging="360"/>
+        <w:rPr/>
+      </w:pPr>
+      <w:r>
+        <w:rPr>
+          <w:rtl w:val="0"/>
+        </w:rPr>
+        <w:t xml:space="preserve">Sprint ability (While Pacman is fruit powered-up)</w:t>
+      </w:r>
+    </w:p>
+    <w:p>
+      <w:pPr>
+        <w:numPr>
+          <w:ilvl w:val="0"/>
+          <w:numId w:val="14"/>
+        </w:numPr>
+        <w:spacing w:after="0" w:afterAutospacing="0" w:lineRule="auto"/>
+        <w:ind w:left="720" w:hanging="360"/>
+        <w:rPr/>
+      </w:pPr>
+      <w:r>
+        <w:rPr>
+          <w:rtl w:val="0"/>
+        </w:rPr>
+        <w:t xml:space="preserve">Implement ghost mechanics &lt;Ivona&gt;</w:t>
+      </w:r>
+    </w:p>
+    <w:p>
+      <w:pPr>
+        <w:numPr>
+          <w:ilvl w:val="1"/>
+          <w:numId w:val="14"/>
+        </w:numPr>
+        <w:spacing w:after="0" w:afterAutospacing="0" w:lineRule="auto"/>
+        <w:ind w:left="1440" w:hanging="360"/>
+        <w:rPr/>
+      </w:pPr>
+      <w:r>
+        <w:rPr>
+          <w:rtl w:val="0"/>
+        </w:rPr>
+        <w:t xml:space="preserve">Ghost dies when touched by powered-up Pacman,</w:t>
+      </w:r>
+    </w:p>
+    <w:p>
+      <w:pPr>
+        <w:numPr>
+          <w:ilvl w:val="1"/>
+          <w:numId w:val="14"/>
+        </w:numPr>
+        <w:spacing w:after="0" w:afterAutospacing="0" w:lineRule="auto"/>
+        <w:ind w:left="1440" w:hanging="360"/>
+        <w:rPr/>
+      </w:pPr>
+      <w:r>
+        <w:rPr>
+          <w:rtl w:val="0"/>
+        </w:rPr>
+        <w:t xml:space="preserve">They get progressively faster each time they die and are released</w:t>
+      </w:r>
+    </w:p>
+    <w:p>
+      <w:pPr>
+        <w:numPr>
+          <w:ilvl w:val="1"/>
+          <w:numId w:val="14"/>
+        </w:numPr>
+        <w:spacing w:after="0" w:afterAutospacing="0" w:lineRule="auto"/>
+        <w:ind w:left="1440" w:hanging="360"/>
+        <w:rPr/>
+      </w:pPr>
+      <w:r>
+        <w:rPr>
+          <w:rtl w:val="0"/>
+        </w:rPr>
+        <w:t xml:space="preserve">Each ghost has its own properties (speed, difficulty)</w:t>
+      </w:r>
+    </w:p>
+    <w:p>
+      <w:pPr>
+        <w:numPr>
+          <w:ilvl w:val="1"/>
+          <w:numId w:val="14"/>
+        </w:numPr>
+        <w:spacing w:after="0" w:afterAutospacing="0" w:lineRule="auto"/>
+        <w:ind w:left="1440" w:hanging="360"/>
+        <w:rPr>
+          <w:u w:val="none"/>
+        </w:rPr>
+      </w:pPr>
+      <w:r>
+        <w:rPr>
+          <w:rtl w:val="0"/>
+        </w:rPr>
+        <w:t xml:space="preserve">Including navmesh setup</w:t>
+      </w:r>
+    </w:p>
+    <w:p>
+      <w:pPr>
+        <w:numPr>
+          <w:ilvl w:val="0"/>
+          <w:numId w:val="14"/>
+        </w:numPr>
+        <w:spacing w:after="0" w:afterAutospacing="0" w:lineRule="auto"/>
+        <w:ind w:left="720" w:hanging="360"/>
+        <w:rPr/>
+      </w:pPr>
+      <w:r>
+        <w:rPr>
+          <w:rtl w:val="0"/>
+        </w:rPr>
+        <w:t xml:space="preserve">Create a sample level - MAP to test mechanics &lt;Julia&gt;</w:t>
+      </w:r>
+    </w:p>
+    <w:p>
+      <w:pPr>
+        <w:numPr>
+          <w:ilvl w:val="0"/>
+          <w:numId w:val="14"/>
+        </w:numPr>
+        <w:spacing w:after="0" w:afterAutospacing="0" w:lineRule="auto"/>
+        <w:ind w:left="720" w:hanging="360"/>
+        <w:rPr>
+          <w:u w:val="none"/>
+        </w:rPr>
+      </w:pPr>
+      <w:r>
+        <w:rPr>
+          <w:rtl w:val="0"/>
+        </w:rPr>
+        <w:t xml:space="preserve">Create UI elements</w:t>
+      </w:r>
+    </w:p>
+    <w:p>
+      <w:pPr>
+        <w:numPr>
+          <w:ilvl w:val="0"/>
+          <w:numId w:val="14"/>
+        </w:numPr>
+        <w:spacing w:after="0" w:afterAutospacing="0" w:lineRule="auto"/>
+        <w:ind w:left="720" w:hanging="360"/>
+        <w:rPr/>
+      </w:pPr>
+      <w:r>
+        <w:rPr>
+          <w:rtl w:val="0"/>
+        </w:rPr>
+        <w:t xml:space="preserve">Cinematic camera setup following Pac-Man movement informed by direction indicator. Camera will be positioned just above the wall so the player can see parts of the map.  &lt;Daniel, Julia&gt;</w:t>
+      </w:r>
+    </w:p>
+    <w:p>
+      <w:pPr>
+        <w:numPr>
+          <w:ilvl w:val="0"/>
+          <w:numId w:val="14"/>
+        </w:numPr>
+        <w:spacing w:after="240" w:lineRule="auto"/>
+        <w:ind w:left="720" w:hanging="360"/>
+        <w:rPr/>
+      </w:pPr>
+      <w:r>
+        <w:rPr>
+          <w:rtl w:val="0"/>
+        </w:rPr>
+        <w:t xml:space="preserve">Launchpad</w:t>
+      </w:r>
+      <w:r>
+        <w:rPr>
+          <w:rtl w:val="0"/>
+        </w:rPr>
+        <w:t xml:space="preserve">. Character movement disabled midair.&lt;Stefan&gt;</w:t>
       </w:r>
     </w:p>
     <w:p>
@@ -872,91 +1168,181 @@
         <w:rPr>
           <w:rtl w:val="0"/>
         </w:rPr>
-        <w:t xml:space="preserve">Winning:</w:t>
-      </w:r>
-    </w:p>
-    <w:p>
-      <w:pPr>
-        <w:numPr>
-          <w:ilvl w:val="0"/>
-          <w:numId w:val="3"/>
+        <w:t xml:space="preserve">====</w:t>
+      </w:r>
+    </w:p>
+    <w:p>
+      <w:pPr>
+        <w:spacing w:after="240" w:before="240" w:lineRule="auto"/>
+        <w:rPr>
+          <w:b w:val="1"/>
+        </w:rPr>
+      </w:pPr>
+      <w:r>
+        <w:rPr>
+          <w:b w:val="1"/>
+          <w:rtl w:val="0"/>
+        </w:rPr>
+        <w:t xml:space="preserve">Week 2: Polish Mechanics &amp; Troubleshoot Bugs &amp; Finalize</w:t>
+      </w:r>
+    </w:p>
+    <w:p>
+      <w:pPr>
+        <w:numPr>
+          <w:ilvl w:val="0"/>
+          <w:numId w:val="12"/>
+        </w:numPr>
+        <w:spacing w:after="0" w:afterAutospacing="0" w:lineRule="auto"/>
+        <w:ind w:left="720" w:hanging="360"/>
+        <w:rPr/>
+      </w:pPr>
+      <w:r>
+        <w:rPr>
+          <w:rtl w:val="0"/>
+        </w:rPr>
+        <w:t xml:space="preserve">Create two more map levels, each with greater complexity &lt;Julia, Stefan&gt;</w:t>
+      </w:r>
+    </w:p>
+    <w:p>
+      <w:pPr>
+        <w:numPr>
+          <w:ilvl w:val="0"/>
+          <w:numId w:val="12"/>
+        </w:numPr>
+        <w:spacing w:after="0" w:afterAutospacing="0" w:lineRule="auto"/>
+        <w:ind w:left="720" w:hanging="360"/>
+        <w:rPr/>
+      </w:pPr>
+      <w:r>
+        <w:rPr>
+          <w:rtl w:val="0"/>
+        </w:rPr>
+        <w:t xml:space="preserve">Create a UI and menu’s &lt;Julia&gt;</w:t>
+      </w:r>
+    </w:p>
+    <w:p>
+      <w:pPr>
+        <w:numPr>
+          <w:ilvl w:val="0"/>
+          <w:numId w:val="12"/>
+        </w:numPr>
+        <w:spacing w:after="0" w:afterAutospacing="0" w:lineRule="auto"/>
+        <w:ind w:left="720" w:hanging="360"/>
+        <w:rPr>
+          <w:u w:val="none"/>
+        </w:rPr>
+      </w:pPr>
+      <w:r>
+        <w:rPr>
+          <w:rtl w:val="0"/>
+        </w:rPr>
+        <w:t xml:space="preserve">Create advanced ghost implementations building off of the prior week, including homing effect for ghosts and Pacman on collision &lt;Ivona&gt;</w:t>
+      </w:r>
+    </w:p>
+    <w:p>
+      <w:pPr>
+        <w:numPr>
+          <w:ilvl w:val="0"/>
+          <w:numId w:val="12"/>
+        </w:numPr>
+        <w:spacing w:after="0" w:afterAutospacing="0" w:lineRule="auto"/>
+        <w:ind w:left="720" w:hanging="360"/>
+        <w:rPr>
+          <w:u w:val="none"/>
+        </w:rPr>
+      </w:pPr>
+      <w:r>
+        <w:rPr>
+          <w:rtl w:val="0"/>
+        </w:rPr>
+        <w:t xml:space="preserve">Continued development of Launchpads and addition of teleportation &lt;Stefan&gt;</w:t>
+      </w:r>
+    </w:p>
+    <w:p>
+      <w:pPr>
+        <w:numPr>
+          <w:ilvl w:val="0"/>
+          <w:numId w:val="12"/>
+        </w:numPr>
+        <w:spacing w:after="0" w:afterAutospacing="0" w:lineRule="auto"/>
+        <w:ind w:left="720" w:hanging="360"/>
+        <w:rPr>
+          <w:u w:val="none"/>
+        </w:rPr>
+      </w:pPr>
+      <w:r>
+        <w:rPr>
+          <w:rtl w:val="0"/>
+        </w:rPr>
+        <w:t xml:space="preserve">Audio script &lt;Daniel&gt;</w:t>
+      </w:r>
+    </w:p>
+    <w:p>
+      <w:pPr>
+        <w:numPr>
+          <w:ilvl w:val="0"/>
+          <w:numId w:val="12"/>
+        </w:numPr>
+        <w:spacing w:after="0" w:afterAutospacing="0" w:lineRule="auto"/>
+        <w:ind w:left="720" w:hanging="360"/>
+        <w:rPr/>
+      </w:pPr>
+      <w:r>
+        <w:rPr>
+          <w:rtl w:val="0"/>
+        </w:rPr>
+        <w:t xml:space="preserve">Add effects (Pacman flash effect), sound effects/audio setup, and other polish (JUICE) &lt;Julia&gt;</w:t>
+      </w:r>
+    </w:p>
+    <w:p>
+      <w:pPr>
+        <w:numPr>
+          <w:ilvl w:val="0"/>
+          <w:numId w:val="12"/>
+        </w:numPr>
+        <w:spacing w:after="0" w:afterAutospacing="0" w:lineRule="auto"/>
+        <w:ind w:left="720" w:hanging="360"/>
+        <w:rPr/>
+      </w:pPr>
+      <w:r>
+        <w:rPr>
+          <w:rtl w:val="0"/>
+        </w:rPr>
+        <w:t xml:space="preserve">Implement a game manager object that oversees score, levels, game completion, and failure. &lt;Julia&gt;</w:t>
+      </w:r>
+    </w:p>
+    <w:p>
+      <w:pPr>
+        <w:numPr>
+          <w:ilvl w:val="0"/>
+          <w:numId w:val="12"/>
+        </w:numPr>
+        <w:spacing w:after="0" w:afterAutospacing="0" w:lineRule="auto"/>
+        <w:ind w:left="720" w:hanging="360"/>
+        <w:rPr/>
+      </w:pPr>
+      <w:r>
+        <w:rPr>
+          <w:rtl w:val="0"/>
+        </w:rPr>
+        <w:t xml:space="preserve">Tweak player and ghost properties to have the best user experience. &lt;Team&gt;</w:t>
+      </w:r>
+    </w:p>
+    <w:p>
+      <w:pPr>
+        <w:numPr>
+          <w:ilvl w:val="0"/>
+          <w:numId w:val="12"/>
         </w:numPr>
         <w:spacing w:after="240" w:lineRule="auto"/>
         <w:ind w:left="720" w:hanging="360"/>
-      </w:pPr>
-      <w:r>
-        <w:rPr>
-          <w:rtl w:val="0"/>
-        </w:rPr>
-        <w:t xml:space="preserve">In each level, eat all of the pac-dots</w:t>
-      </w:r>
-      <w:r>
-        <w:rPr>
-          <w:rtl w:val="0"/>
-        </w:rPr>
-        <w:t xml:space="preserve"> </w:t>
-      </w:r>
-      <w:r>
-        <w:rPr>
-          <w:rtl w:val="0"/>
-        </w:rPr>
-        <w:t xml:space="preserve">until you beat the last level.</w:t>
-      </w:r>
-    </w:p>
-    <w:p>
-      <w:pPr>
-        <w:spacing w:after="240" w:before="240" w:lineRule="auto"/>
         <w:rPr/>
       </w:pPr>
       <w:r>
         <w:rPr>
           <w:rtl w:val="0"/>
         </w:rPr>
-        <w:t xml:space="preserve">Losing:</w:t>
-      </w:r>
-    </w:p>
-    <w:p>
-      <w:pPr>
-        <w:numPr>
-          <w:ilvl w:val="0"/>
-          <w:numId w:val="4"/>
-        </w:numPr>
-        <w:spacing w:after="240" w:lineRule="auto"/>
-        <w:ind w:left="720" w:hanging="360"/>
-      </w:pPr>
-      <w:r>
-        <w:rPr>
-          <w:rtl w:val="0"/>
-        </w:rPr>
-        <w:t xml:space="preserve">Pacman has 3 lives per level. Lives are lost when Pacman gets caught (touches) a ghost while not powered up by a ghost-eating ability. When losing the three lives, the level will restart.</w:t>
-      </w:r>
-    </w:p>
-    <w:p>
-      <w:pPr>
-        <w:spacing w:after="240" w:before="240" w:lineRule="auto"/>
-        <w:rPr/>
-      </w:pPr>
-      <w:r>
-        <w:rPr>
-          <w:rtl w:val="0"/>
-        </w:rPr>
-        <w:t xml:space="preserve">Score System:</w:t>
-      </w:r>
-    </w:p>
-    <w:p>
-      <w:pPr>
-        <w:numPr>
-          <w:ilvl w:val="0"/>
-          <w:numId w:val="13"/>
-        </w:numPr>
-        <w:spacing w:after="240" w:lineRule="auto"/>
-        <w:ind w:left="720" w:hanging="360"/>
-      </w:pPr>
-      <w:r>
-        <w:rPr>
-          <w:rtl w:val="0"/>
-        </w:rPr>
-        <w:t xml:space="preserve">Score increments when you complete a level, harder levels are worth more points.</w:t>
+        <w:t xml:space="preserve">Package the final build &lt;Julia&gt;</w:t>
       </w:r>
       <w:r>
         <w:rPr>
@@ -985,19 +1371,16 @@
     <w:p>
       <w:pPr>
         <w:spacing w:after="240" w:before="240" w:lineRule="auto"/>
-        <w:rPr/>
-      </w:pPr>
-      <w:r>
-        <w:rPr>
-          <w:b w:val="1"/>
-          <w:rtl w:val="0"/>
-        </w:rPr>
-        <w:t xml:space="preserve">Timeline &amp; Milestones</w:t>
-      </w:r>
-      <w:r>
-        <w:rPr>
-          <w:rtl w:val="0"/>
-        </w:rPr>
+        <w:rPr>
+          <w:b w:val="1"/>
+        </w:rPr>
+      </w:pPr>
+      <w:r>
+        <w:rPr>
+          <w:b w:val="1"/>
+          <w:rtl w:val="0"/>
+        </w:rPr>
+        <w:t xml:space="preserve">Assets</w:t>
       </w:r>
     </w:p>
     <w:p>
@@ -1012,884 +1395,82 @@
           <w:b w:val="1"/>
           <w:rtl w:val="0"/>
         </w:rPr>
-        <w:t xml:space="preserve">Week 1: Core Mechanics &amp; Gameplay Elements</w:t>
-      </w:r>
-    </w:p>
-    <w:p>
-      <w:pPr>
-        <w:numPr>
-          <w:ilvl w:val="0"/>
-          <w:numId w:val="5"/>
-        </w:numPr>
-        <w:spacing w:after="0" w:afterAutospacing="0" w:before="240" w:lineRule="auto"/>
-        <w:ind w:left="720" w:hanging="360"/>
-        <w:rPr>
-          <w:b w:val="1"/>
+        <w:t xml:space="preserve">Models &amp; Art:</w:t>
+      </w:r>
+    </w:p>
+    <w:p>
+      <w:pPr>
+        <w:spacing w:after="240" w:before="240" w:lineRule="auto"/>
+        <w:rPr>
+          <w:b w:val="1"/>
+          <w:i w:val="1"/>
+        </w:rPr>
+      </w:pPr>
+      <w:r>
+        <w:rPr>
+          <w:b w:val="1"/>
+          <w:i w:val="1"/>
+          <w:rtl w:val="0"/>
+        </w:rPr>
+        <w:t xml:space="preserve">Provide links or sources for sprites, models, and animations.</w:t>
+      </w:r>
+    </w:p>
+    <w:p>
+      <w:pPr>
+        <w:spacing w:after="240" w:before="240" w:lineRule="auto"/>
+        <w:rPr>
+          <w:b w:val="1"/>
+        </w:rPr>
+      </w:pPr>
+      <w:r>
+        <w:rPr>
+          <w:b w:val="1"/>
+          <w:rtl w:val="0"/>
+        </w:rPr>
+        <w:t xml:space="preserve">Sound &amp; Music:</w:t>
+      </w:r>
+      <w:r>
+        <w:rPr>
+          <w:rtl w:val="0"/>
+        </w:rPr>
+      </w:r>
+    </w:p>
+    <w:p>
+      <w:pPr>
+        <w:spacing w:after="240" w:before="240" w:lineRule="auto"/>
+        <w:rPr>
+          <w:b w:val="1"/>
+          <w:i w:val="1"/>
+        </w:rPr>
+      </w:pPr>
+      <w:r>
+        <w:rPr>
+          <w:b w:val="1"/>
+          <w:i w:val="1"/>
+          <w:rtl w:val="0"/>
+        </w:rPr>
+        <w:t xml:space="preserve">Provide links or sources for music and sound effects.</w:t>
+      </w:r>
+    </w:p>
+    <w:p>
+      <w:pPr>
+        <w:numPr>
+          <w:ilvl w:val="0"/>
+          <w:numId w:val="2"/>
+        </w:numPr>
+        <w:spacing w:after="0" w:afterAutospacing="0" w:lineRule="auto"/>
+        <w:ind w:left="720" w:hanging="360"/>
+        <w:rPr>
           <w:u w:val="none"/>
         </w:rPr>
       </w:pPr>
       <w:r>
         <w:rPr>
-          <w:b w:val="1"/>
-          <w:rtl w:val="0"/>
-        </w:rPr>
-        <w:t xml:space="preserve">Setup input buffering</w:t>
-      </w:r>
-      <w:r>
-        <w:rPr>
-          <w:rtl w:val="0"/>
-        </w:rPr>
-      </w:r>
-    </w:p>
-    <w:p>
-      <w:pPr>
-        <w:numPr>
-          <w:ilvl w:val="0"/>
-          <w:numId w:val="16"/>
-        </w:numPr>
-        <w:spacing w:after="0" w:afterAutospacing="0" w:lineRule="auto"/>
-        <w:ind w:left="720" w:hanging="360"/>
-        <w:rPr>
-          <w:shd w:fill="d9d2e9" w:val="clear"/>
-        </w:rPr>
-      </w:pPr>
-      <w:r>
-        <w:rPr>
-          <w:shd w:fill="d9d2e9" w:val="clear"/>
-          <w:rtl w:val="0"/>
-        </w:rPr>
-        <w:t xml:space="preserve">Set up a basic Unity project &lt;Julia&gt;</w:t>
-      </w:r>
-    </w:p>
-    <w:p>
-      <w:pPr>
-        <w:numPr>
-          <w:ilvl w:val="0"/>
-          <w:numId w:val="16"/>
-        </w:numPr>
-        <w:spacing w:after="0" w:afterAutospacing="0" w:lineRule="auto"/>
-        <w:ind w:left="720" w:hanging="360"/>
-        <w:rPr>
-          <w:shd w:fill="cfe2f3" w:val="clear"/>
-        </w:rPr>
-      </w:pPr>
-      <w:r>
-        <w:rPr>
-          <w:shd w:fill="cfe2f3" w:val="clear"/>
-          <w:rtl w:val="0"/>
-        </w:rPr>
-        <w:t xml:space="preserve">Implement player input and core mechanics (movement, abilities) &lt;Stefan&gt;</w:t>
-      </w:r>
-    </w:p>
-    <w:p>
-      <w:pPr>
-        <w:numPr>
-          <w:ilvl w:val="0"/>
-          <w:numId w:val="16"/>
-        </w:numPr>
-        <w:spacing w:after="0" w:afterAutospacing="0" w:lineRule="auto"/>
-        <w:ind w:left="720" w:hanging="360"/>
-        <w:rPr>
-          <w:u w:val="none"/>
-          <w:shd w:fill="cfe2f3" w:val="clear"/>
-        </w:rPr>
-      </w:pPr>
-      <w:r>
-        <w:rPr>
-          <w:shd w:fill="cfe2f3" w:val="clear"/>
-          <w:rtl w:val="0"/>
-        </w:rPr>
-        <w:t xml:space="preserve">Pacman dies(loses a life) when touched by ghost</w:t>
-      </w:r>
-    </w:p>
-    <w:p>
-      <w:pPr>
-        <w:numPr>
-          <w:ilvl w:val="1"/>
-          <w:numId w:val="16"/>
-        </w:numPr>
-        <w:spacing w:after="0" w:afterAutospacing="0" w:lineRule="auto"/>
-        <w:ind w:left="1440" w:hanging="360"/>
-        <w:rPr>
-          <w:shd w:fill="cfe2f3" w:val="clear"/>
-        </w:rPr>
-      </w:pPr>
-      <w:r>
-        <w:rPr>
-          <w:shd w:fill="cfe2f3" w:val="clear"/>
-          <w:rtl w:val="0"/>
-        </w:rPr>
-        <w:t xml:space="preserve">Sprint ability (While Pacman is fruit powered-up, it can sprint by pressing shift)</w:t>
-      </w:r>
-    </w:p>
-    <w:p>
-      <w:pPr>
-        <w:numPr>
-          <w:ilvl w:val="0"/>
-          <w:numId w:val="16"/>
-        </w:numPr>
-        <w:spacing w:after="0" w:afterAutospacing="0" w:lineRule="auto"/>
-        <w:ind w:left="720" w:hanging="360"/>
-        <w:rPr>
-          <w:shd w:fill="f4cccc" w:val="clear"/>
-        </w:rPr>
-      </w:pPr>
-      <w:r>
-        <w:rPr>
-          <w:shd w:fill="f4cccc" w:val="clear"/>
-          <w:rtl w:val="0"/>
-        </w:rPr>
-        <w:t xml:space="preserve">Implement ghost mechanics &lt;Ivona&gt;</w:t>
-      </w:r>
-    </w:p>
-    <w:p>
-      <w:pPr>
-        <w:numPr>
-          <w:ilvl w:val="1"/>
-          <w:numId w:val="16"/>
-        </w:numPr>
-        <w:spacing w:after="0" w:afterAutospacing="0" w:lineRule="auto"/>
-        <w:ind w:left="1440" w:hanging="360"/>
-        <w:rPr>
-          <w:shd w:fill="f4cccc" w:val="clear"/>
-        </w:rPr>
-      </w:pPr>
-      <w:r>
-        <w:rPr>
-          <w:shd w:fill="f4cccc" w:val="clear"/>
-          <w:rtl w:val="0"/>
-        </w:rPr>
-        <w:t xml:space="preserve">Ghost dies when touched by powered-up Pacman,</w:t>
-      </w:r>
-    </w:p>
-    <w:p>
-      <w:pPr>
-        <w:numPr>
-          <w:ilvl w:val="1"/>
-          <w:numId w:val="16"/>
-        </w:numPr>
-        <w:spacing w:after="0" w:afterAutospacing="0" w:lineRule="auto"/>
-        <w:ind w:left="1440" w:hanging="360"/>
-        <w:rPr>
-          <w:shd w:fill="f4cccc" w:val="clear"/>
-        </w:rPr>
-      </w:pPr>
-      <w:r>
-        <w:rPr>
-          <w:shd w:fill="f4cccc" w:val="clear"/>
-          <w:rtl w:val="0"/>
-        </w:rPr>
-        <w:t xml:space="preserve">They get progressively faster each time they die and are released</w:t>
-      </w:r>
-    </w:p>
-    <w:p>
-      <w:pPr>
-        <w:numPr>
-          <w:ilvl w:val="1"/>
-          <w:numId w:val="16"/>
-        </w:numPr>
-        <w:spacing w:after="0" w:afterAutospacing="0" w:lineRule="auto"/>
-        <w:ind w:left="1440" w:hanging="360"/>
-        <w:rPr>
-          <w:shd w:fill="f4cccc" w:val="clear"/>
-        </w:rPr>
-      </w:pPr>
-      <w:r>
-        <w:rPr>
-          <w:shd w:fill="f4cccc" w:val="clear"/>
-          <w:rtl w:val="0"/>
-        </w:rPr>
-        <w:t xml:space="preserve">Each ghost has its own properties (speed, difficulty)</w:t>
-      </w:r>
-    </w:p>
-    <w:p>
-      <w:pPr>
-        <w:numPr>
-          <w:ilvl w:val="0"/>
-          <w:numId w:val="16"/>
-        </w:numPr>
-        <w:spacing w:after="0" w:afterAutospacing="0" w:lineRule="auto"/>
-        <w:ind w:left="720" w:hanging="360"/>
-        <w:rPr>
-          <w:shd w:fill="d9d2e9" w:val="clear"/>
-        </w:rPr>
-      </w:pPr>
-      <w:r>
-        <w:rPr>
-          <w:shd w:fill="d9d2e9" w:val="clear"/>
-          <w:rtl w:val="0"/>
-        </w:rPr>
-        <w:t xml:space="preserve">Create a sample level - MAP to test mechanics &lt;Julia&gt;</w:t>
-      </w:r>
-    </w:p>
-    <w:p>
-      <w:pPr>
-        <w:numPr>
-          <w:ilvl w:val="0"/>
-          <w:numId w:val="16"/>
-        </w:numPr>
-        <w:spacing w:after="0" w:afterAutospacing="0" w:lineRule="auto"/>
-        <w:ind w:left="720" w:hanging="360"/>
-        <w:rPr>
-          <w:shd w:fill="d9ead3" w:val="clear"/>
-        </w:rPr>
-      </w:pPr>
-      <w:r>
-        <w:rPr>
-          <w:shd w:fill="d9ead3" w:val="clear"/>
-          <w:rtl w:val="0"/>
-        </w:rPr>
-        <w:t xml:space="preserve">Cinematic camera setup following Pac-Man movement informed by direction indicator. Camera will be positioned just above the wall so the player can see parts of the map.  &lt;Daniel&gt;</w:t>
-      </w:r>
-    </w:p>
-    <w:p>
-      <w:pPr>
-        <w:numPr>
-          <w:ilvl w:val="0"/>
-          <w:numId w:val="16"/>
-        </w:numPr>
-        <w:spacing w:after="240" w:lineRule="auto"/>
-        <w:ind w:left="720" w:hanging="360"/>
-        <w:rPr>
-          <w:shd w:fill="cfe2f3" w:val="clear"/>
-        </w:rPr>
-      </w:pPr>
-      <w:r>
-        <w:rPr>
-          <w:shd w:fill="cfe2f3" w:val="clear"/>
-          <w:rtl w:val="0"/>
-        </w:rPr>
-        <w:t xml:space="preserve">Launch pad. Character movement disabled midair.&lt;Stefan&gt;</w:t>
-      </w:r>
-    </w:p>
-    <w:p>
-      <w:pPr>
-        <w:spacing w:after="240" w:before="240" w:lineRule="auto"/>
-        <w:rPr/>
-      </w:pPr>
-      <w:r>
-        <w:rPr>
-          <w:rtl w:val="0"/>
-        </w:rPr>
-        <w:t xml:space="preserve">====</w:t>
-      </w:r>
-    </w:p>
-    <w:p>
-      <w:pPr>
-        <w:spacing w:after="240" w:before="240" w:lineRule="auto"/>
-        <w:rPr>
-          <w:b w:val="1"/>
-        </w:rPr>
-      </w:pPr>
-      <w:r>
-        <w:rPr>
-          <w:b w:val="1"/>
-          <w:rtl w:val="0"/>
-        </w:rPr>
-        <w:t xml:space="preserve">Week 2: Polish Mechanics &amp; Troubleshoot Bugs &amp; Finalize</w:t>
-      </w:r>
-    </w:p>
-    <w:p>
-      <w:pPr>
-        <w:numPr>
-          <w:ilvl w:val="0"/>
-          <w:numId w:val="14"/>
-        </w:numPr>
-        <w:spacing w:after="0" w:afterAutospacing="0" w:lineRule="auto"/>
-        <w:ind w:left="720" w:hanging="360"/>
-        <w:rPr>
-          <w:shd w:fill="d9d2e9" w:val="clear"/>
-        </w:rPr>
-      </w:pPr>
-      <w:r>
-        <w:rPr>
-          <w:shd w:fill="d9d2e9" w:val="clear"/>
-          <w:rtl w:val="0"/>
-        </w:rPr>
-        <w:t xml:space="preserve">Create two more map levels, each with greater complexity &lt;Julia&gt;</w:t>
-      </w:r>
-    </w:p>
-    <w:p>
-      <w:pPr>
-        <w:numPr>
-          <w:ilvl w:val="0"/>
-          <w:numId w:val="14"/>
-        </w:numPr>
-        <w:spacing w:after="0" w:afterAutospacing="0" w:lineRule="auto"/>
-        <w:ind w:left="720" w:hanging="360"/>
-        <w:rPr>
-          <w:shd w:fill="f4cccc" w:val="clear"/>
-        </w:rPr>
-      </w:pPr>
-      <w:r>
-        <w:rPr>
-          <w:shd w:fill="f4cccc" w:val="clear"/>
-          <w:rtl w:val="0"/>
-        </w:rPr>
-        <w:t xml:space="preserve">Create a UI and menu’s &lt;Ivona&gt;</w:t>
-      </w:r>
-    </w:p>
-    <w:p>
-      <w:pPr>
-        <w:numPr>
-          <w:ilvl w:val="0"/>
-          <w:numId w:val="14"/>
-        </w:numPr>
-        <w:spacing w:after="0" w:afterAutospacing="0" w:lineRule="auto"/>
-        <w:ind w:left="720" w:hanging="360"/>
-      </w:pPr>
-      <w:r>
-        <w:rPr>
-          <w:rtl w:val="0"/>
-        </w:rPr>
-        <w:t xml:space="preserve">Add particle effects, sound effects, and other polish &lt;Ivona + Julia&gt;</w:t>
-      </w:r>
-    </w:p>
-    <w:p>
-      <w:pPr>
-        <w:numPr>
-          <w:ilvl w:val="0"/>
-          <w:numId w:val="14"/>
-        </w:numPr>
-        <w:spacing w:after="0" w:afterAutospacing="0" w:lineRule="auto"/>
-        <w:ind w:left="720" w:hanging="360"/>
-        <w:rPr>
-          <w:shd w:fill="c9daf8" w:val="clear"/>
-        </w:rPr>
-      </w:pPr>
-      <w:r>
-        <w:rPr>
-          <w:shd w:fill="c9daf8" w:val="clear"/>
-          <w:rtl w:val="0"/>
-        </w:rPr>
-        <w:t xml:space="preserve">Implement a game manager object that oversees score, levels, game completion, and failure. &lt;Stefan&gt;</w:t>
-      </w:r>
-    </w:p>
-    <w:p>
-      <w:pPr>
-        <w:numPr>
-          <w:ilvl w:val="0"/>
-          <w:numId w:val="14"/>
-        </w:numPr>
-        <w:spacing w:after="0" w:afterAutospacing="0" w:lineRule="auto"/>
-        <w:ind w:left="720" w:hanging="360"/>
-        <w:rPr>
-          <w:shd w:fill="d9ead3" w:val="clear"/>
-        </w:rPr>
-      </w:pPr>
-      <w:r>
-        <w:rPr>
-          <w:shd w:fill="d9ead3" w:val="clear"/>
-          <w:rtl w:val="0"/>
-        </w:rPr>
-        <w:t xml:space="preserve">Tweak player and ghost properties to have the best user experience. &lt;Daniel&gt;</w:t>
-      </w:r>
-    </w:p>
-    <w:p>
-      <w:pPr>
-        <w:numPr>
-          <w:ilvl w:val="0"/>
-          <w:numId w:val="14"/>
-        </w:numPr>
-        <w:spacing w:after="240" w:lineRule="auto"/>
-        <w:ind w:left="720" w:hanging="360"/>
-        <w:rPr>
-          <w:shd w:fill="d9ead3" w:val="clear"/>
-        </w:rPr>
-      </w:pPr>
-      <w:r>
-        <w:rPr>
-          <w:shd w:fill="d9ead3" w:val="clear"/>
-          <w:rtl w:val="0"/>
-        </w:rPr>
-        <w:t xml:space="preserve">Package the final build &lt;Daniel&gt;</w:t>
-      </w:r>
-      <w:r>
-        <w:rPr>
-          <w:rtl w:val="0"/>
-        </w:rPr>
-      </w:r>
-    </w:p>
-    <w:p>
-      <w:pPr>
-        <w:jc w:val="center"/>
-        <w:rPr>
-          <w:b w:val="1"/>
-        </w:rPr>
-      </w:pPr>
-      <w:r>
-        <w:pict>
-          <v:rect style="width:0.0pt;height:1.5pt" o:hr="t" o:hrstd="t" o:hralign="center" fillcolor="#A0A0A0" stroked="f"/>
-        </w:pict>
-      </w:r>
-      <w:r>
-        <w:rPr>
-          <w:rtl w:val="0"/>
-        </w:rPr>
-      </w:r>
-    </w:p>
-    <w:p>
-      <w:pPr>
-        <w:spacing w:after="240" w:before="240" w:lineRule="auto"/>
-        <w:rPr>
-          <w:b w:val="1"/>
-        </w:rPr>
-      </w:pPr>
-      <w:r>
-        <w:rPr>
-          <w:b w:val="1"/>
-          <w:rtl w:val="0"/>
-        </w:rPr>
-        <w:t xml:space="preserve">Assets</w:t>
-      </w:r>
-    </w:p>
-    <w:p>
-      <w:pPr>
-        <w:spacing w:after="240" w:before="240" w:lineRule="auto"/>
-        <w:rPr>
-          <w:b w:val="1"/>
-        </w:rPr>
-      </w:pPr>
-      <w:r>
-        <w:rPr>
-          <w:b w:val="1"/>
-          <w:rtl w:val="0"/>
-        </w:rPr>
-        <w:t xml:space="preserve">Models &amp; Art:</w:t>
-      </w:r>
-    </w:p>
-    <w:p>
-      <w:pPr>
-        <w:spacing w:after="240" w:before="240" w:lineRule="auto"/>
-        <w:rPr>
-          <w:b w:val="1"/>
-          <w:i w:val="1"/>
-        </w:rPr>
-      </w:pPr>
-      <w:r>
-        <w:rPr>
-          <w:b w:val="1"/>
-          <w:i w:val="1"/>
-          <w:rtl w:val="0"/>
-        </w:rPr>
-        <w:t xml:space="preserve">Provide links or sources for sprites, models, and animations.</w:t>
-      </w:r>
-    </w:p>
-    <w:p>
-      <w:pPr>
-        <w:numPr>
-          <w:ilvl w:val="0"/>
-          <w:numId w:val="10"/>
-        </w:numPr>
-        <w:spacing w:after="0" w:afterAutospacing="0" w:lineRule="auto"/>
-        <w:ind w:left="720" w:hanging="360"/>
-      </w:pPr>
-      <w:r>
-        <w:rPr>
-          <w:rtl w:val="0"/>
-        </w:rPr>
-        <w:t xml:space="preserve">Custom-made or downloaded (e.g., OpenGameArt, Kenney Assets)</w:t>
-      </w:r>
-    </w:p>
-    <w:p>
-      <w:pPr>
-        <w:numPr>
-          <w:ilvl w:val="0"/>
-          <w:numId w:val="10"/>
-        </w:numPr>
-        <w:spacing w:after="0" w:afterAutospacing="0" w:lineRule="auto"/>
-        <w:ind w:left="720" w:hanging="360"/>
-        <w:rPr>
-          <w:u w:val="none"/>
-        </w:rPr>
-      </w:pPr>
-      <w:r>
-        <w:rPr>
-          <w:rtl w:val="0"/>
-        </w:rPr>
-        <w:t xml:space="preserve">Pacman asset: </w:t>
-      </w:r>
-      <w:hyperlink r:id="rId8">
-        <w:r>
-          <w:rPr>
-            <w:color w:val="1155cc"/>
-            <w:u w:val="single"/>
-            <w:rtl w:val="0"/>
-          </w:rPr>
-          <w:t xml:space="preserve">https://poly.pizza/m/fCDWdpgE7L</w:t>
-        </w:r>
-      </w:hyperlink>
-      <w:r>
-        <w:rPr>
-          <w:rtl w:val="0"/>
-        </w:rPr>
-      </w:r>
-    </w:p>
-    <w:p>
-      <w:pPr>
-        <w:numPr>
-          <w:ilvl w:val="0"/>
-          <w:numId w:val="10"/>
-        </w:numPr>
-        <w:spacing w:after="0" w:afterAutospacing="0" w:lineRule="auto"/>
-        <w:ind w:left="720" w:hanging="360"/>
-        <w:rPr>
-          <w:u w:val="none"/>
-        </w:rPr>
-      </w:pPr>
-      <w:r>
-        <w:rPr>
-          <w:rtl w:val="0"/>
-        </w:rPr>
-        <w:t xml:space="preserve">Low-poly ghost asset: </w:t>
-      </w:r>
-      <w:hyperlink r:id="rId9">
-        <w:r>
-          <w:rPr>
-            <w:color w:val="1155cc"/>
-            <w:u w:val="single"/>
-            <w:rtl w:val="0"/>
-          </w:rPr>
-          <w:t xml:space="preserve">https://opengameart.org/content/low-poly-ghost-0</w:t>
-        </w:r>
-      </w:hyperlink>
-      <w:r>
-        <w:rPr>
-          <w:rtl w:val="0"/>
-        </w:rPr>
-      </w:r>
-    </w:p>
-    <w:p>
-      <w:pPr>
-        <w:numPr>
-          <w:ilvl w:val="1"/>
-          <w:numId w:val="10"/>
-        </w:numPr>
-        <w:spacing w:after="0" w:afterAutospacing="0" w:lineRule="auto"/>
-        <w:ind w:left="1440" w:hanging="360"/>
-        <w:rPr>
-          <w:u w:val="none"/>
-        </w:rPr>
-      </w:pPr>
-      <w:r>
-        <w:rPr>
-          <w:rtl w:val="0"/>
-        </w:rPr>
-        <w:t xml:space="preserve">Higher quality ghost asset: </w:t>
-      </w:r>
-      <w:hyperlink r:id="rId10">
-        <w:r>
-          <w:rPr>
-            <w:color w:val="1155cc"/>
-            <w:u w:val="single"/>
-            <w:rtl w:val="0"/>
-          </w:rPr>
-          <w:t xml:space="preserve">https://assetstore.unity.com/packages/3d/characters/creatures/ghost-character-free-267003</w:t>
-        </w:r>
-      </w:hyperlink>
-      <w:r>
-        <w:rPr>
-          <w:rtl w:val="0"/>
-        </w:rPr>
-      </w:r>
-    </w:p>
-    <w:p>
-      <w:pPr>
-        <w:numPr>
-          <w:ilvl w:val="0"/>
-          <w:numId w:val="10"/>
-        </w:numPr>
-        <w:spacing w:after="0" w:afterAutospacing="0" w:lineRule="auto"/>
-        <w:ind w:left="720" w:hanging="360"/>
-        <w:rPr>
-          <w:u w:val="none"/>
-        </w:rPr>
-      </w:pPr>
-      <w:r>
-        <w:rPr>
-          <w:rtl w:val="0"/>
-        </w:rPr>
-        <w:t xml:space="preserve">Maze assets: </w:t>
-      </w:r>
-    </w:p>
-    <w:p>
-      <w:pPr>
-        <w:numPr>
-          <w:ilvl w:val="1"/>
-          <w:numId w:val="10"/>
-        </w:numPr>
-        <w:spacing w:after="0" w:afterAutospacing="0" w:lineRule="auto"/>
-        <w:ind w:left="1440" w:hanging="360"/>
-        <w:rPr>
-          <w:u w:val="none"/>
-        </w:rPr>
-      </w:pPr>
-      <w:hyperlink r:id="rId11">
-        <w:r>
-          <w:rPr>
-            <w:color w:val="1155cc"/>
-            <w:u w:val="single"/>
-            <w:rtl w:val="0"/>
-          </w:rPr>
-          <w:t xml:space="preserve">https://poly.pizza/m/dVYNsvgErMo</w:t>
-        </w:r>
-      </w:hyperlink>
-      <w:r>
-        <w:rPr>
-          <w:rtl w:val="0"/>
-        </w:rPr>
-      </w:r>
-    </w:p>
-    <w:p>
-      <w:pPr>
-        <w:numPr>
-          <w:ilvl w:val="1"/>
-          <w:numId w:val="10"/>
-        </w:numPr>
-        <w:spacing w:after="0" w:afterAutospacing="0" w:lineRule="auto"/>
-        <w:ind w:left="1440" w:hanging="360"/>
-        <w:rPr>
-          <w:u w:val="none"/>
-        </w:rPr>
-      </w:pPr>
-      <w:hyperlink r:id="rId12">
-        <w:r>
-          <w:rPr>
-            <w:color w:val="1155cc"/>
-            <w:u w:val="single"/>
-            <w:rtl w:val="0"/>
-          </w:rPr>
-          <w:t xml:space="preserve">https://assetstore.unity.com/packages/3d/environments/maze-modular-puzzle-kit-302221</w:t>
-        </w:r>
-      </w:hyperlink>
-      <w:r>
-        <w:rPr>
-          <w:rtl w:val="0"/>
-        </w:rPr>
-      </w:r>
-    </w:p>
-    <w:p>
-      <w:pPr>
-        <w:numPr>
-          <w:ilvl w:val="0"/>
-          <w:numId w:val="10"/>
-        </w:numPr>
-        <w:spacing w:after="0" w:afterAutospacing="0" w:lineRule="auto"/>
-        <w:ind w:left="720" w:hanging="360"/>
-      </w:pPr>
-      <w:r>
-        <w:rPr>
-          <w:rtl w:val="0"/>
-        </w:rPr>
-        <w:t xml:space="preserve">Fruit assets:</w:t>
-      </w:r>
-    </w:p>
-    <w:p>
-      <w:pPr>
-        <w:numPr>
-          <w:ilvl w:val="1"/>
-          <w:numId w:val="10"/>
-        </w:numPr>
-        <w:spacing w:after="0" w:afterAutospacing="0" w:before="0" w:beforeAutospacing="0" w:lineRule="auto"/>
-        <w:ind w:left="1440" w:hanging="360"/>
-      </w:pPr>
-      <w:hyperlink r:id="rId13">
-        <w:r>
-          <w:rPr>
-            <w:color w:val="1155cc"/>
-            <w:u w:val="single"/>
-            <w:rtl w:val="0"/>
-          </w:rPr>
-          <w:t xml:space="preserve">https://poly.pizza/m/4tOmpD9-xsV</w:t>
-        </w:r>
-      </w:hyperlink>
-      <w:r>
-        <w:rPr>
-          <w:rtl w:val="0"/>
-        </w:rPr>
-      </w:r>
-    </w:p>
-    <w:p>
-      <w:pPr>
-        <w:numPr>
-          <w:ilvl w:val="1"/>
-          <w:numId w:val="10"/>
-        </w:numPr>
-        <w:spacing w:after="0" w:afterAutospacing="0" w:before="0" w:beforeAutospacing="0" w:lineRule="auto"/>
-        <w:ind w:left="1440" w:hanging="360"/>
-      </w:pPr>
-      <w:hyperlink r:id="rId14">
-        <w:r>
-          <w:rPr>
-            <w:color w:val="1155cc"/>
-            <w:u w:val="single"/>
-            <w:rtl w:val="0"/>
-          </w:rPr>
-          <w:t xml:space="preserve">https://poly.pizza/m/ahOO6wz8sV0</w:t>
-        </w:r>
-      </w:hyperlink>
-      <w:r>
-        <w:rPr>
-          <w:rtl w:val="0"/>
-        </w:rPr>
-      </w:r>
-    </w:p>
-    <w:p>
-      <w:pPr>
-        <w:numPr>
-          <w:ilvl w:val="1"/>
-          <w:numId w:val="10"/>
-        </w:numPr>
-        <w:spacing w:after="0" w:afterAutospacing="0" w:before="0" w:beforeAutospacing="0" w:lineRule="auto"/>
-        <w:ind w:left="1440" w:hanging="360"/>
-      </w:pPr>
-      <w:hyperlink r:id="rId15">
-        <w:r>
-          <w:rPr>
-            <w:color w:val="1155cc"/>
-            <w:u w:val="single"/>
-            <w:rtl w:val="0"/>
-          </w:rPr>
-          <w:t xml:space="preserve">https://poly.pizza/m/csU4Smr2_aV</w:t>
-        </w:r>
-      </w:hyperlink>
-      <w:r>
-        <w:rPr>
-          <w:rtl w:val="0"/>
-        </w:rPr>
-      </w:r>
-    </w:p>
-    <w:p>
-      <w:pPr>
-        <w:numPr>
-          <w:ilvl w:val="1"/>
-          <w:numId w:val="10"/>
-        </w:numPr>
-        <w:spacing w:after="0" w:afterAutospacing="0" w:before="0" w:beforeAutospacing="0" w:lineRule="auto"/>
-        <w:ind w:left="1440" w:hanging="360"/>
-      </w:pPr>
-      <w:hyperlink r:id="rId16">
-        <w:r>
-          <w:rPr>
-            <w:color w:val="1155cc"/>
-            <w:u w:val="single"/>
-            <w:rtl w:val="0"/>
-          </w:rPr>
-          <w:t xml:space="preserve">https://poly.pizza/m/7B_hERcgTZW</w:t>
-        </w:r>
-      </w:hyperlink>
-      <w:r>
-        <w:rPr>
-          <w:rtl w:val="0"/>
-        </w:rPr>
-      </w:r>
-    </w:p>
-    <w:p>
-      <w:pPr>
-        <w:numPr>
-          <w:ilvl w:val="1"/>
-          <w:numId w:val="10"/>
-        </w:numPr>
-        <w:spacing w:after="0" w:afterAutospacing="0" w:before="0" w:beforeAutospacing="0" w:lineRule="auto"/>
-        <w:ind w:left="1440" w:hanging="360"/>
-      </w:pPr>
-      <w:hyperlink r:id="rId17">
-        <w:r>
-          <w:rPr>
-            <w:color w:val="1155cc"/>
-            <w:u w:val="single"/>
-            <w:rtl w:val="0"/>
-          </w:rPr>
-          <w:t xml:space="preserve">https://poly.pizza/m/abyCKYOa770</w:t>
-        </w:r>
-      </w:hyperlink>
-      <w:r>
-        <w:rPr>
-          <w:rtl w:val="0"/>
-        </w:rPr>
-      </w:r>
-    </w:p>
-    <w:p>
-      <w:pPr>
-        <w:numPr>
-          <w:ilvl w:val="1"/>
-          <w:numId w:val="10"/>
-        </w:numPr>
-        <w:spacing w:after="240" w:before="0" w:beforeAutospacing="0" w:lineRule="auto"/>
-        <w:ind w:left="1440" w:hanging="360"/>
-      </w:pPr>
-      <w:hyperlink r:id="rId18">
-        <w:r>
-          <w:rPr>
-            <w:color w:val="1155cc"/>
-            <w:u w:val="single"/>
-            <w:rtl w:val="0"/>
-          </w:rPr>
-          <w:t xml:space="preserve">https://poly.pizza/m/7BMfIK4AqZK</w:t>
-        </w:r>
-      </w:hyperlink>
-      <w:r>
-        <w:rPr>
-          <w:rtl w:val="0"/>
-        </w:rPr>
-      </w:r>
-    </w:p>
-    <w:p>
-      <w:pPr>
-        <w:spacing w:after="240" w:before="240" w:lineRule="auto"/>
-        <w:rPr>
-          <w:b w:val="1"/>
-        </w:rPr>
-      </w:pPr>
-      <w:r>
-        <w:rPr>
-          <w:b w:val="1"/>
-          <w:rtl w:val="0"/>
-        </w:rPr>
-        <w:t xml:space="preserve">Sound &amp; Music:</w:t>
-      </w:r>
-      <w:r>
-        <w:rPr>
-          <w:rtl w:val="0"/>
-        </w:rPr>
-      </w:r>
-    </w:p>
-    <w:p>
-      <w:pPr>
-        <w:spacing w:after="240" w:before="240" w:lineRule="auto"/>
-        <w:rPr>
-          <w:b w:val="1"/>
-          <w:i w:val="1"/>
-        </w:rPr>
-      </w:pPr>
-      <w:r>
-        <w:rPr>
-          <w:b w:val="1"/>
-          <w:i w:val="1"/>
-          <w:rtl w:val="0"/>
-        </w:rPr>
-        <w:t xml:space="preserve">Provide links or sources for music and sound effects.</w:t>
-      </w:r>
-    </w:p>
-    <w:p>
-      <w:pPr>
-        <w:numPr>
-          <w:ilvl w:val="0"/>
-          <w:numId w:val="2"/>
-        </w:numPr>
-        <w:spacing w:after="0" w:afterAutospacing="0" w:lineRule="auto"/>
-        <w:ind w:left="720" w:hanging="360"/>
-        <w:rPr>
-          <w:u w:val="none"/>
-        </w:rPr>
-      </w:pPr>
-      <w:r>
-        <w:rPr>
           <w:rtl w:val="0"/>
         </w:rPr>
         <w:t xml:space="preserve">Overall soundtrack: </w:t>
       </w:r>
-      <w:hyperlink r:id="rId19">
+      <w:hyperlink r:id="rId6">
         <w:r>
           <w:rPr>
             <w:color w:val="1155cc"/>
@@ -1923,7 +1504,7 @@
         </w:rPr>
         <w:t xml:space="preserve">Eating fruit: </w:t>
       </w:r>
-      <w:hyperlink r:id="rId20">
+      <w:hyperlink r:id="rId7">
         <w:r>
           <w:rPr>
             <w:color w:val="1155cc"/>
@@ -1957,7 +1538,7 @@
         </w:rPr>
         <w:t xml:space="preserve">Power up: </w:t>
       </w:r>
-      <w:hyperlink r:id="rId21">
+      <w:hyperlink r:id="rId8">
         <w:r>
           <w:rPr>
             <w:color w:val="1155cc"/>
@@ -1991,7 +1572,7 @@
         </w:rPr>
         <w:t xml:space="preserve">Chomp: </w:t>
       </w:r>
-      <w:hyperlink r:id="rId22">
+      <w:hyperlink r:id="rId9">
         <w:r>
           <w:rPr>
             <w:color w:val="1155cc"/>
@@ -2025,7 +1606,7 @@
         </w:rPr>
         <w:t xml:space="preserve">Try again: </w:t>
       </w:r>
-      <w:hyperlink r:id="rId23">
+      <w:hyperlink r:id="rId10">
         <w:r>
           <w:rPr>
             <w:color w:val="1155cc"/>
@@ -2059,7 +1640,7 @@
         </w:rPr>
         <w:t xml:space="preserve">Level up: </w:t>
       </w:r>
-      <w:hyperlink r:id="rId24">
+      <w:hyperlink r:id="rId11">
         <w:r>
           <w:rPr>
             <w:color w:val="1155cc"/>
@@ -2099,7 +1680,7 @@
       <w:pPr>
         <w:numPr>
           <w:ilvl w:val="0"/>
-          <w:numId w:val="12"/>
+          <w:numId w:val="10"/>
         </w:numPr>
         <w:spacing w:after="0" w:afterAutospacing="0" w:before="240" w:lineRule="auto"/>
         <w:ind w:left="720" w:hanging="360"/>
@@ -2109,9 +1690,9 @@
         <w:rPr>
           <w:rtl w:val="0"/>
         </w:rPr>
-        <w:t xml:space="preserve">Loading scene, level up, end game font (CC) license) </w:t>
-      </w:r>
-      <w:hyperlink r:id="rId25">
+        <w:t xml:space="preserve">Pacman title and Lives font: </w:t>
+      </w:r>
+      <w:hyperlink r:id="rId12">
         <w:r>
           <w:rPr>
             <w:color w:val="1155cc"/>
@@ -2125,34 +1706,77 @@
         <w:rPr>
           <w:rtl w:val="0"/>
         </w:rPr>
-      </w:r>
-    </w:p>
-    <w:p>
-      <w:pPr>
-        <w:numPr>
-          <w:ilvl w:val="0"/>
-          <w:numId w:val="12"/>
+        <w:t xml:space="preserve"> (CC License) </w:t>
+      </w:r>
+      <w:r>
+        <w:rPr>
+          <w:rtl w:val="0"/>
+        </w:rPr>
+      </w:r>
+    </w:p>
+    <w:p>
+      <w:pPr>
+        <w:numPr>
+          <w:ilvl w:val="0"/>
+          <w:numId w:val="10"/>
         </w:numPr>
         <w:spacing w:after="0" w:afterAutospacing="0" w:before="0" w:beforeAutospacing="0" w:lineRule="auto"/>
         <w:ind w:left="720" w:hanging="360"/>
-        <w:rPr>
-          <w:u w:val="none"/>
-        </w:rPr>
-      </w:pPr>
-      <w:r>
-        <w:rPr>
-          <w:rtl w:val="0"/>
-        </w:rPr>
-        <w:t xml:space="preserve">In-game, score font (desktop license): </w:t>
-      </w:r>
-      <w:hyperlink r:id="rId26">
+        <w:rPr/>
+      </w:pPr>
+      <w:r>
+        <w:rPr>
+          <w:rtl w:val="0"/>
+        </w:rPr>
+        <w:t xml:space="preserve">Loading scene, level up, end game font (CC) license) </w:t>
+      </w:r>
+      <w:r>
+        <w:rPr>
+          <w:b w:val="1"/>
+          <w:sz w:val="20"/>
+          <w:szCs w:val="20"/>
+          <w:rtl w:val="0"/>
+        </w:rPr>
+        <w:t xml:space="preserve">Arcade</w:t>
+      </w:r>
+      <w:r>
+        <w:rPr>
+          <w:sz w:val="20"/>
+          <w:szCs w:val="20"/>
+          <w:rtl w:val="0"/>
+        </w:rPr>
+        <w:t xml:space="preserve"> by </w:t>
+      </w:r>
+      <w:hyperlink r:id="rId13">
+        <w:r>
+          <w:rPr>
+            <w:sz w:val="20"/>
+            <w:szCs w:val="20"/>
+            <w:rtl w:val="0"/>
+          </w:rPr>
+          <w:t xml:space="preserve">Yuji Adachi</w:t>
+        </w:r>
+      </w:hyperlink>
+      <w:hyperlink r:id="rId14">
+        <w:r>
+          <w:rPr>
+            <w:sz w:val="20"/>
+            <w:szCs w:val="20"/>
+            <w:rtl w:val="0"/>
+          </w:rPr>
+          <w:t xml:space="preserve"> </w:t>
+        </w:r>
+      </w:hyperlink>
+      <w:hyperlink r:id="rId15">
         <w:r>
           <w:rPr>
             <w:color w:val="1155cc"/>
+            <w:sz w:val="20"/>
+            <w:szCs w:val="20"/>
             <w:u w:val="single"/>
             <w:rtl w:val="0"/>
           </w:rPr>
-          <w:t xml:space="preserve">https://www.dafont.com/conthrax.font#null</w:t>
+          <w:t xml:space="preserve">https://www.dafont.com/arcade-ya.font</w:t>
         </w:r>
       </w:hyperlink>
       <w:r>
@@ -2165,9 +1789,9 @@
       <w:pPr>
         <w:numPr>
           <w:ilvl w:val="0"/>
-          <w:numId w:val="12"/>
-        </w:numPr>
-        <w:spacing w:after="0" w:afterAutospacing="0" w:before="0" w:beforeAutospacing="0" w:lineRule="auto"/>
+          <w:numId w:val="10"/>
+        </w:numPr>
+        <w:spacing w:after="240" w:before="0" w:beforeAutospacing="0" w:lineRule="auto"/>
         <w:ind w:left="720" w:hanging="360"/>
         <w:rPr>
           <w:u w:val="none"/>
@@ -2177,41 +1801,7 @@
         <w:rPr>
           <w:rtl w:val="0"/>
         </w:rPr>
-        <w:t xml:space="preserve">UI game tutorial assets: </w:t>
-      </w:r>
-      <w:hyperlink r:id="rId27">
-        <w:r>
-          <w:rPr>
-            <w:color w:val="1155cc"/>
-            <w:u w:val="single"/>
-            <w:rtl w:val="0"/>
-          </w:rPr>
-          <w:t xml:space="preserve">https://assetstore.unity.com/packages/tools/gui/input-icons-ui-toolkit-extension-255994</w:t>
-        </w:r>
-      </w:hyperlink>
-      <w:r>
-        <w:rPr>
-          <w:rtl w:val="0"/>
-        </w:rPr>
-      </w:r>
-    </w:p>
-    <w:p>
-      <w:pPr>
-        <w:numPr>
-          <w:ilvl w:val="0"/>
-          <w:numId w:val="12"/>
-        </w:numPr>
-        <w:spacing w:after="240" w:before="0" w:beforeAutospacing="0" w:lineRule="auto"/>
-        <w:ind w:left="720" w:hanging="360"/>
-        <w:rPr>
-          <w:u w:val="none"/>
-        </w:rPr>
-      </w:pPr>
-      <w:r>
-        <w:rPr>
-          <w:rtl w:val="0"/>
-        </w:rPr>
-        <w:t xml:space="preserve">Our team will create all additional UI icons in adobe illustrator.</w:t>
+        <w:t xml:space="preserve">Our team will create all additional UI icons using Adobe Illustrator.</w:t>
       </w:r>
     </w:p>
     <w:p>
@@ -2247,73 +1837,10 @@
     </w:p>
     <w:p>
       <w:pPr>
-        <w:jc w:val="left"/>
-        <w:rPr>
-          <w:b w:val="1"/>
-        </w:rPr>
-      </w:pPr>
-      <w:r>
-        <w:rPr>
-          <w:b w:val="1"/>
-          <w:rtl w:val="0"/>
-        </w:rPr>
-        <w:t xml:space="preserve">Attribution required assets</w:t>
-      </w:r>
-    </w:p>
-    <w:p>
-      <w:pPr>
         <w:rPr>
           <w:highlight w:val="yellow"/>
         </w:rPr>
       </w:pPr>
-      <w:hyperlink r:id="rId28">
-        <w:r>
-          <w:rPr>
-            <w:color w:val="1155cc"/>
-            <w:u w:val="single"/>
-            <w:rtl w:val="0"/>
-          </w:rPr>
-          <w:t xml:space="preserve">Maze.0</w:t>
-        </w:r>
-      </w:hyperlink>
-      <w:r>
-        <w:rPr>
-          <w:rtl w:val="0"/>
-        </w:rPr>
-        <w:t xml:space="preserve"> by </w:t>
-      </w:r>
-      <w:hyperlink r:id="rId29">
-        <w:r>
-          <w:rPr>
-            <w:color w:val="1155cc"/>
-            <w:u w:val="single"/>
-            <w:rtl w:val="0"/>
-          </w:rPr>
-          <w:t xml:space="preserve">Chuck Leone</w:t>
-        </w:r>
-      </w:hyperlink>
-      <w:r>
-        <w:rPr>
-          <w:rtl w:val="0"/>
-        </w:rPr>
-        <w:t xml:space="preserve"> [</w:t>
-      </w:r>
-      <w:hyperlink r:id="rId30">
-        <w:r>
-          <w:rPr>
-            <w:color w:val="1155cc"/>
-            <w:u w:val="single"/>
-            <w:rtl w:val="0"/>
-          </w:rPr>
-          <w:t xml:space="preserve">CC-BY</w:t>
-        </w:r>
-      </w:hyperlink>
-      <w:r>
-        <w:rPr>
-          <w:rtl w:val="0"/>
-        </w:rPr>
-        <w:t xml:space="preserve">] via Poly Pizza</w:t>
-      </w:r>
       <w:r>
         <w:rPr>
           <w:rtl w:val="0"/>
@@ -2331,120 +1858,13 @@
       </w:r>
     </w:p>
     <w:sectPr>
-      <w:footerReference r:id="rId31" w:type="default"/>
+      <w:footerReference r:id="rId16" w:type="default"/>
       <w:pgSz w:h="15840" w:w="12240" w:orient="portrait"/>
       <w:pgMar w:bottom="1080" w:top="1080" w:left="1440" w:right="1440" w:header="720" w:footer="720"/>
       <w:pgNumType w:start="1"/>
     </w:sectPr>
   </w:body>
 </w:document>
-</file>
-
-<file path=word/comments.xml><?xml version="1.0" encoding="utf-8"?>
-<w:comments xmlns:mc="http://schemas.openxmlformats.org/markup-compatibility/2006" xmlns:o="urn:schemas-microsoft-com:office:office" xmlns:r="http://schemas.openxmlformats.org/officeDocument/2006/relationships" xmlns:m="http://schemas.openxmlformats.org/officeDocument/2006/math" xmlns:v="urn:schemas-microsoft-com:vml" xmlns:wp="http://schemas.openxmlformats.org/drawingml/2006/wordprocessingDrawing" xmlns:w10="urn:schemas-microsoft-com:office:word" xmlns:w="http://schemas.openxmlformats.org/wordprocessingml/2006/main" xmlns:wne="http://schemas.microsoft.com/office/word/2006/wordml" xmlns:sl="http://schemas.openxmlformats.org/schemaLibrary/2006/main" xmlns:a="http://schemas.openxmlformats.org/drawingml/2006/main" xmlns:pic="http://schemas.openxmlformats.org/drawingml/2006/picture" xmlns:c="http://schemas.openxmlformats.org/drawingml/2006/chart" xmlns:lc="http://schemas.openxmlformats.org/drawingml/2006/lockedCanvas" xmlns:dgm="http://schemas.openxmlformats.org/drawingml/2006/diagram" xmlns:wps="http://schemas.microsoft.com/office/word/2010/wordprocessingShape" xmlns:wpg="http://schemas.microsoft.com/office/word/2010/wordprocessingGroup" xmlns:w14="http://schemas.microsoft.com/office/word/2010/wordml" xmlns:w15="http://schemas.microsoft.com/office/word/2012/wordml" xmlns:w16="http://schemas.microsoft.com/office/word/2018/wordml" xmlns:w16cex="http://schemas.microsoft.com/office/word/2018/wordml/cex" xmlns:w16cid="http://schemas.microsoft.com/office/word/2016/wordml/cid" xmlns="http://schemas.microsoft.com/office/tasks/2019/documenttasks" xmlns:cr="http://schemas.microsoft.com/office/comments/2020/reactions">
-  <w:comment w:author="Julia Petrie" w:id="1" w:date="2025-03-13T17:01:50Z">
-    <w:p>
-      <w:pPr>
-        <w:keepNext w:val="0"/>
-        <w:keepLines w:val="0"/>
-        <w:pageBreakBefore w:val="0"/>
-        <w:widowControl w:val="0"/>
-        <w:pBdr>
-          <w:top w:space="0" w:sz="0" w:val="nil"/>
-          <w:left w:space="0" w:sz="0" w:val="nil"/>
-          <w:bottom w:space="0" w:sz="0" w:val="nil"/>
-          <w:right w:space="0" w:sz="0" w:val="nil"/>
-          <w:between w:space="0" w:sz="0" w:val="nil"/>
-        </w:pBdr>
-        <w:shd w:fill="auto" w:val="clear"/>
-        <w:spacing w:after="0" w:before="0" w:line="240" w:lineRule="auto"/>
-        <w:ind w:left="0" w:right="0" w:firstLine="0"/>
-        <w:jc w:val="left"/>
-        <w:rPr>
-          <w:rFonts w:ascii="Arial" w:cs="Arial" w:eastAsia="Arial" w:hAnsi="Arial"/>
-          <w:b w:val="0"/>
-          <w:i w:val="0"/>
-          <w:smallCaps w:val="0"/>
-          <w:strike w:val="0"/>
-          <w:color w:val="000000"/>
-          <w:sz w:val="22"/>
-          <w:szCs w:val="22"/>
-          <w:u w:val="none"/>
-          <w:shd w:fill="auto" w:val="clear"/>
-          <w:vertAlign w:val="baseline"/>
-        </w:rPr>
-      </w:pPr>
-      <w:r>
-        <w:rPr>
-          <w:rFonts w:ascii="Arial" w:cs="Arial" w:eastAsia="Arial" w:hAnsi="Arial"/>
-          <w:b w:val="0"/>
-          <w:i w:val="0"/>
-          <w:smallCaps w:val="0"/>
-          <w:strike w:val="0"/>
-          <w:color w:val="000000"/>
-          <w:sz w:val="22"/>
-          <w:szCs w:val="22"/>
-          <w:u w:val="none"/>
-          <w:shd w:fill="auto" w:val="clear"/>
-          <w:vertAlign w:val="baseline"/>
-          <w:rtl w:val="0"/>
-        </w:rPr>
-        <w:t xml:space="preserve">nav mesh for ghost mechanics</w:t>
-      </w:r>
-    </w:p>
-  </w:comment>
-  <w:comment w:author="Julia Petrie" w:id="0" w:date="2025-03-13T16:58:15Z">
-    <w:p>
-      <w:pPr>
-        <w:keepNext w:val="0"/>
-        <w:keepLines w:val="0"/>
-        <w:pageBreakBefore w:val="0"/>
-        <w:widowControl w:val="0"/>
-        <w:pBdr>
-          <w:top w:space="0" w:sz="0" w:val="nil"/>
-          <w:left w:space="0" w:sz="0" w:val="nil"/>
-          <w:bottom w:space="0" w:sz="0" w:val="nil"/>
-          <w:right w:space="0" w:sz="0" w:val="nil"/>
-          <w:between w:space="0" w:sz="0" w:val="nil"/>
-        </w:pBdr>
-        <w:shd w:fill="auto" w:val="clear"/>
-        <w:spacing w:after="0" w:before="0" w:line="240" w:lineRule="auto"/>
-        <w:ind w:left="0" w:right="0" w:firstLine="0"/>
-        <w:jc w:val="left"/>
-        <w:rPr>
-          <w:rFonts w:ascii="Arial" w:cs="Arial" w:eastAsia="Arial" w:hAnsi="Arial"/>
-          <w:b w:val="0"/>
-          <w:i w:val="0"/>
-          <w:smallCaps w:val="0"/>
-          <w:strike w:val="0"/>
-          <w:color w:val="000000"/>
-          <w:sz w:val="22"/>
-          <w:szCs w:val="22"/>
-          <w:u w:val="none"/>
-          <w:shd w:fill="auto" w:val="clear"/>
-          <w:vertAlign w:val="baseline"/>
-        </w:rPr>
-      </w:pPr>
-      <w:r>
-        <w:rPr>
-          <w:rFonts w:ascii="Arial" w:cs="Arial" w:eastAsia="Arial" w:hAnsi="Arial"/>
-          <w:b w:val="0"/>
-          <w:i w:val="0"/>
-          <w:smallCaps w:val="0"/>
-          <w:strike w:val="0"/>
-          <w:color w:val="000000"/>
-          <w:sz w:val="22"/>
-          <w:szCs w:val="22"/>
-          <w:u w:val="none"/>
-          <w:shd w:fill="auto" w:val="clear"/>
-          <w:vertAlign w:val="baseline"/>
-          <w:rtl w:val="0"/>
-        </w:rPr>
-        <w:t xml:space="preserve">address this by adding either jump or launch pad</w:t>
-      </w:r>
-    </w:p>
-  </w:comment>
-</w:comments>
 </file>
 
 <file path=word/footer1.xml><?xml version="1.0" encoding="utf-8"?>
@@ -3354,10 +2774,6 @@
         <w:ind w:left="720" w:hanging="360"/>
       </w:pPr>
       <w:rPr>
-        <w:rFonts w:ascii="Lato" w:cs="Lato" w:eastAsia="Lato" w:hAnsi="Lato"/>
-        <w:color w:val="2d3b45"/>
-        <w:sz w:val="17"/>
-        <w:szCs w:val="17"/>
         <w:u w:val="none"/>
       </w:rPr>
     </w:lvl>
@@ -3899,226 +3315,6 @@
     </w:lvl>
   </w:abstractNum>
   <w:abstractNum w:abstractNumId="14">
-    <w:lvl w:ilvl="0">
-      <w:start w:val="1"/>
-      <w:numFmt w:val="bullet"/>
-      <w:lvlText w:val="●"/>
-      <w:lvlJc w:val="left"/>
-      <w:pPr>
-        <w:ind w:left="720" w:hanging="360"/>
-      </w:pPr>
-      <w:rPr>
-        <w:u w:val="none"/>
-      </w:rPr>
-    </w:lvl>
-    <w:lvl w:ilvl="1">
-      <w:start w:val="1"/>
-      <w:numFmt w:val="bullet"/>
-      <w:lvlText w:val="○"/>
-      <w:lvlJc w:val="left"/>
-      <w:pPr>
-        <w:ind w:left="1440" w:hanging="360"/>
-      </w:pPr>
-      <w:rPr>
-        <w:u w:val="none"/>
-      </w:rPr>
-    </w:lvl>
-    <w:lvl w:ilvl="2">
-      <w:start w:val="1"/>
-      <w:numFmt w:val="bullet"/>
-      <w:lvlText w:val="■"/>
-      <w:lvlJc w:val="left"/>
-      <w:pPr>
-        <w:ind w:left="2160" w:hanging="360"/>
-      </w:pPr>
-      <w:rPr>
-        <w:u w:val="none"/>
-      </w:rPr>
-    </w:lvl>
-    <w:lvl w:ilvl="3">
-      <w:start w:val="1"/>
-      <w:numFmt w:val="bullet"/>
-      <w:lvlText w:val="●"/>
-      <w:lvlJc w:val="left"/>
-      <w:pPr>
-        <w:ind w:left="2880" w:hanging="360"/>
-      </w:pPr>
-      <w:rPr>
-        <w:u w:val="none"/>
-      </w:rPr>
-    </w:lvl>
-    <w:lvl w:ilvl="4">
-      <w:start w:val="1"/>
-      <w:numFmt w:val="bullet"/>
-      <w:lvlText w:val="○"/>
-      <w:lvlJc w:val="left"/>
-      <w:pPr>
-        <w:ind w:left="3600" w:hanging="360"/>
-      </w:pPr>
-      <w:rPr>
-        <w:u w:val="none"/>
-      </w:rPr>
-    </w:lvl>
-    <w:lvl w:ilvl="5">
-      <w:start w:val="1"/>
-      <w:numFmt w:val="bullet"/>
-      <w:lvlText w:val="■"/>
-      <w:lvlJc w:val="left"/>
-      <w:pPr>
-        <w:ind w:left="4320" w:hanging="360"/>
-      </w:pPr>
-      <w:rPr>
-        <w:u w:val="none"/>
-      </w:rPr>
-    </w:lvl>
-    <w:lvl w:ilvl="6">
-      <w:start w:val="1"/>
-      <w:numFmt w:val="bullet"/>
-      <w:lvlText w:val="●"/>
-      <w:lvlJc w:val="left"/>
-      <w:pPr>
-        <w:ind w:left="5040" w:hanging="360"/>
-      </w:pPr>
-      <w:rPr>
-        <w:u w:val="none"/>
-      </w:rPr>
-    </w:lvl>
-    <w:lvl w:ilvl="7">
-      <w:start w:val="1"/>
-      <w:numFmt w:val="bullet"/>
-      <w:lvlText w:val="○"/>
-      <w:lvlJc w:val="left"/>
-      <w:pPr>
-        <w:ind w:left="5760" w:hanging="360"/>
-      </w:pPr>
-      <w:rPr>
-        <w:u w:val="none"/>
-      </w:rPr>
-    </w:lvl>
-    <w:lvl w:ilvl="8">
-      <w:start w:val="1"/>
-      <w:numFmt w:val="bullet"/>
-      <w:lvlText w:val="■"/>
-      <w:lvlJc w:val="left"/>
-      <w:pPr>
-        <w:ind w:left="6480" w:hanging="360"/>
-      </w:pPr>
-      <w:rPr>
-        <w:u w:val="none"/>
-      </w:rPr>
-    </w:lvl>
-  </w:abstractNum>
-  <w:abstractNum w:abstractNumId="15">
-    <w:lvl w:ilvl="0">
-      <w:start w:val="1"/>
-      <w:numFmt w:val="bullet"/>
-      <w:lvlText w:val="●"/>
-      <w:lvlJc w:val="left"/>
-      <w:pPr>
-        <w:ind w:left="720" w:hanging="360"/>
-      </w:pPr>
-      <w:rPr>
-        <w:u w:val="none"/>
-      </w:rPr>
-    </w:lvl>
-    <w:lvl w:ilvl="1">
-      <w:start w:val="1"/>
-      <w:numFmt w:val="bullet"/>
-      <w:lvlText w:val="○"/>
-      <w:lvlJc w:val="left"/>
-      <w:pPr>
-        <w:ind w:left="1440" w:hanging="360"/>
-      </w:pPr>
-      <w:rPr>
-        <w:u w:val="none"/>
-      </w:rPr>
-    </w:lvl>
-    <w:lvl w:ilvl="2">
-      <w:start w:val="1"/>
-      <w:numFmt w:val="bullet"/>
-      <w:lvlText w:val="■"/>
-      <w:lvlJc w:val="left"/>
-      <w:pPr>
-        <w:ind w:left="2160" w:hanging="360"/>
-      </w:pPr>
-      <w:rPr>
-        <w:u w:val="none"/>
-      </w:rPr>
-    </w:lvl>
-    <w:lvl w:ilvl="3">
-      <w:start w:val="1"/>
-      <w:numFmt w:val="bullet"/>
-      <w:lvlText w:val="●"/>
-      <w:lvlJc w:val="left"/>
-      <w:pPr>
-        <w:ind w:left="2880" w:hanging="360"/>
-      </w:pPr>
-      <w:rPr>
-        <w:u w:val="none"/>
-      </w:rPr>
-    </w:lvl>
-    <w:lvl w:ilvl="4">
-      <w:start w:val="1"/>
-      <w:numFmt w:val="bullet"/>
-      <w:lvlText w:val="○"/>
-      <w:lvlJc w:val="left"/>
-      <w:pPr>
-        <w:ind w:left="3600" w:hanging="360"/>
-      </w:pPr>
-      <w:rPr>
-        <w:u w:val="none"/>
-      </w:rPr>
-    </w:lvl>
-    <w:lvl w:ilvl="5">
-      <w:start w:val="1"/>
-      <w:numFmt w:val="bullet"/>
-      <w:lvlText w:val="■"/>
-      <w:lvlJc w:val="left"/>
-      <w:pPr>
-        <w:ind w:left="4320" w:hanging="360"/>
-      </w:pPr>
-      <w:rPr>
-        <w:u w:val="none"/>
-      </w:rPr>
-    </w:lvl>
-    <w:lvl w:ilvl="6">
-      <w:start w:val="1"/>
-      <w:numFmt w:val="bullet"/>
-      <w:lvlText w:val="●"/>
-      <w:lvlJc w:val="left"/>
-      <w:pPr>
-        <w:ind w:left="5040" w:hanging="360"/>
-      </w:pPr>
-      <w:rPr>
-        <w:u w:val="none"/>
-      </w:rPr>
-    </w:lvl>
-    <w:lvl w:ilvl="7">
-      <w:start w:val="1"/>
-      <w:numFmt w:val="bullet"/>
-      <w:lvlText w:val="○"/>
-      <w:lvlJc w:val="left"/>
-      <w:pPr>
-        <w:ind w:left="5760" w:hanging="360"/>
-      </w:pPr>
-      <w:rPr>
-        <w:u w:val="none"/>
-      </w:rPr>
-    </w:lvl>
-    <w:lvl w:ilvl="8">
-      <w:start w:val="1"/>
-      <w:numFmt w:val="bullet"/>
-      <w:lvlText w:val="■"/>
-      <w:lvlJc w:val="left"/>
-      <w:pPr>
-        <w:ind w:left="6480" w:hanging="360"/>
-      </w:pPr>
-      <w:rPr>
-        <w:u w:val="none"/>
-      </w:rPr>
-    </w:lvl>
-  </w:abstractNum>
-  <w:abstractNum w:abstractNumId="16">
     <w:lvl w:ilvl="0">
       <w:start w:val="1"/>
       <w:numFmt w:val="bullet"/>
@@ -4269,12 +3465,6 @@
   </w:num>
   <w:num w:numId="14">
     <w:abstractNumId w:val="14"/>
-  </w:num>
-  <w:num w:numId="15">
-    <w:abstractNumId w:val="15"/>
-  </w:num>
-  <w:num w:numId="16">
-    <w:abstractNumId w:val="16"/>
   </w:num>
 </w:numbering>
 </file>
